--- a/ResourceFiles/Copilot_interactive_experience_tasks_Microsoft_Copilot.docx
+++ b/ResourceFiles/Copilot_interactive_experience_tasks_Microsoft_Copilot.docx
@@ -1,6 +1,6 @@
 
 <file path=word/document.xml><?xml version="1.0" encoding="utf-8"?>
-<w:document xmlns:wpc="http://schemas.microsoft.com/office/word/2010/wordprocessingCanvas" xmlns:cx="http://schemas.microsoft.com/office/drawing/2014/chartex" xmlns:cx1="http://schemas.microsoft.com/office/drawing/2015/9/8/chartex" xmlns:cx2="http://schemas.microsoft.com/office/drawing/2015/10/21/chartex" xmlns:cx3="http://schemas.microsoft.com/office/drawing/2016/5/9/chartex" xmlns:cx4="http://schemas.microsoft.com/office/drawing/2016/5/10/chartex" xmlns:cx5="http://schemas.microsoft.com/office/drawing/2016/5/11/chartex" xmlns:cx6="http://schemas.microsoft.com/office/drawing/2016/5/12/chartex" xmlns:cx7="http://schemas.microsoft.com/office/drawing/2016/5/13/chartex" xmlns:cx8="http://schemas.microsoft.com/office/drawing/2016/5/14/chartex" xmlns:mc="http://schemas.openxmlformats.org/markup-compatibility/2006" xmlns:aink="http://schemas.microsoft.com/office/drawing/2016/ink" xmlns:am3d="http://schemas.microsoft.com/office/drawing/2017/model3d" xmlns:o="urn:schemas-microsoft-com:office:office" xmlns:oel="http://schemas.microsoft.com/office/2019/extlst" xmlns:r="http://schemas.openxmlformats.org/officeDocument/2006/relationships" xmlns:m="http://schemas.openxmlformats.org/officeDocument/2006/math" xmlns:v="urn:schemas-microsoft-com:vml" xmlns:wp14="http://schemas.microsoft.com/office/word/2010/wordprocessingDrawing" xmlns:wp="http://schemas.openxmlformats.org/drawingml/2006/wordprocessingDrawing" xmlns:w10="urn:schemas-microsoft-com:office:word" xmlns:w="http://schemas.openxmlformats.org/wordprocessingml/2006/main" xmlns:w14="http://schemas.microsoft.com/office/word/2010/wordml" xmlns:w15="http://schemas.microsoft.com/office/word/2012/wordml" xmlns:w16cex="http://schemas.microsoft.com/office/word/2018/wordml/cex" xmlns:w16cid="http://schemas.microsoft.com/office/word/2016/wordml/cid" xmlns:w16="http://schemas.microsoft.com/office/word/2018/wordml" xmlns:w16du="http://schemas.microsoft.com/office/word/2023/wordml/word16du" xmlns:w16sdtdh="http://schemas.microsoft.com/office/word/2020/wordml/sdtdatahash" xmlns:w16sdtfl="http://schemas.microsoft.com/office/word/2024/wordml/sdtformatlock" xmlns:w16se="http://schemas.microsoft.com/office/word/2015/wordml/symex" xmlns:wpg="http://schemas.microsoft.com/office/word/2010/wordprocessingGroup" xmlns:wpi="http://schemas.microsoft.com/office/word/2010/wordprocessingInk" xmlns:wne="http://schemas.microsoft.com/office/word/2006/wordml" xmlns:wps="http://schemas.microsoft.com/office/word/2010/wordprocessingShape" mc:Ignorable="w14 w15 w16se w16cid w16 w16cex w16sdtdh w16sdtfl w16du wp14">
+<w:document xmlns:wpc="http://schemas.microsoft.com/office/word/2010/wordprocessingCanvas" xmlns:cx="http://schemas.microsoft.com/office/drawing/2014/chartex" xmlns:cx1="http://schemas.microsoft.com/office/drawing/2015/9/8/chartex" xmlns:cx2="http://schemas.microsoft.com/office/drawing/2015/10/21/chartex" xmlns:cx3="http://schemas.microsoft.com/office/drawing/2016/5/9/chartex" xmlns:cx4="http://schemas.microsoft.com/office/drawing/2016/5/10/chartex" xmlns:cx5="http://schemas.microsoft.com/office/drawing/2016/5/11/chartex" xmlns:cx6="http://schemas.microsoft.com/office/drawing/2016/5/12/chartex" xmlns:cx7="http://schemas.microsoft.com/office/drawing/2016/5/13/chartex" xmlns:cx8="http://schemas.microsoft.com/office/drawing/2016/5/14/chartex" xmlns:mc="http://schemas.openxmlformats.org/markup-compatibility/2006" xmlns:aink="http://schemas.microsoft.com/office/drawing/2016/ink" xmlns:am3d="http://schemas.microsoft.com/office/drawing/2017/model3d" xmlns:o="urn:schemas-microsoft-com:office:office" xmlns:oel="http://schemas.microsoft.com/office/2019/extlst" xmlns:r="http://schemas.openxmlformats.org/officeDocument/2006/relationships" xmlns:m="http://schemas.openxmlformats.org/officeDocument/2006/math" xmlns:v="urn:schemas-microsoft-com:vml" xmlns:wp14="http://schemas.microsoft.com/office/word/2010/wordprocessingDrawing" xmlns:wp="http://schemas.openxmlformats.org/drawingml/2006/wordprocessingDrawing" xmlns:w10="urn:schemas-microsoft-com:office:word" xmlns:w="http://schemas.openxmlformats.org/wordprocessingml/2006/main" xmlns:w14="http://schemas.microsoft.com/office/word/2010/wordml" xmlns:w15="http://schemas.microsoft.com/office/word/2012/wordml" xmlns:w16cex="http://schemas.microsoft.com/office/word/2018/wordml/cex" xmlns:w16cid="http://schemas.microsoft.com/office/word/2016/wordml/cid" xmlns:w16="http://schemas.microsoft.com/office/word/2018/wordml" xmlns:w16du="http://schemas.microsoft.com/office/word/2023/wordml/word16du" xmlns:w16sdtdh="http://schemas.microsoft.com/office/word/2020/wordml/sdtdatahash" xmlns:w16se="http://schemas.microsoft.com/office/word/2015/wordml/symex" xmlns:wpg="http://schemas.microsoft.com/office/word/2010/wordprocessingGroup" xmlns:wpi="http://schemas.microsoft.com/office/word/2010/wordprocessingInk" xmlns:wne="http://schemas.microsoft.com/office/word/2006/wordml" xmlns:wps="http://schemas.microsoft.com/office/word/2010/wordprocessingShape" mc:Ignorable="w14 w15 w16se w16cid w16 w16cex w16sdtdh w16du wp14">
   <w:body>
     <w:p>
       <w:pPr>
@@ -18,7 +18,7 @@
         <mc:AlternateContent>
           <mc:Choice Requires="wps">
             <w:drawing>
-              <wp:anchor distT="0" distB="0" distL="0" distR="0" simplePos="0" relativeHeight="251661312" behindDoc="1" locked="0" layoutInCell="1" allowOverlap="1" wp14:anchorId="1DDC4E6E" wp14:editId="27B98703">
+              <wp:anchor distT="0" distB="0" distL="0" distR="0" simplePos="0" relativeHeight="251658241" behindDoc="1" locked="0" layoutInCell="1" allowOverlap="1" wp14:anchorId="3CCDD3A4" wp14:editId="3F3D1AB6">
                 <wp:simplePos x="0" y="0"/>
                 <wp:positionH relativeFrom="page">
                   <wp:posOffset>4060444</wp:posOffset>
@@ -30,11 +30,15 @@
                 <wp:effectExtent l="0" t="0" r="0" b="0"/>
                 <wp:wrapNone/>
                 <wp:docPr id="1" name="Textbox 1"/>
-                <wp:cNvGraphicFramePr/>
+                <wp:cNvGraphicFramePr>
+                  <a:graphicFrameLocks xmlns:a="http://schemas.openxmlformats.org/drawingml/2006/main"/>
+                </wp:cNvGraphicFramePr>
                 <a:graphic xmlns:a="http://schemas.openxmlformats.org/drawingml/2006/main">
                   <a:graphicData uri="http://schemas.microsoft.com/office/word/2010/wordprocessingShape">
                     <wps:wsp>
-                      <wps:cNvSpPr txBox="1"/>
+                      <wps:cNvSpPr txBox="1">
+                        <a:spLocks/>
+                      </wps:cNvSpPr>
                       <wps:spPr>
                         <a:xfrm>
                           <a:off x="0" y="0"/>
@@ -55,36 +59,125 @@
                                 <w:rFonts w:ascii="Segoe UI Semibold"/>
                                 <w:b/>
                                 <w:sz w:val="18"/>
-                                <w:lang w:val="pt-BR"/>
                               </w:rPr>
                             </w:pPr>
                             <w:r>
                               <w:rPr>
-                                <w:rFonts w:ascii="Segoe UI Semibold" w:eastAsia="Segoe UI Semibold" w:hAnsi="Segoe UI Semibold"/>
+                                <w:rFonts w:ascii="Segoe UI Semibold"/>
                                 <w:b/>
-                                <w:bCs/>
                                 <w:sz w:val="18"/>
-                                <w:szCs w:val="18"/>
-                                <w:lang w:val="pt-BR"/>
                               </w:rPr>
-                              <w:t>Microsoft Copilot: Experiência interativa (opção 1)</w:t>
+                              <w:t>Microsoft</w:t>
                             </w:r>
                             <w:r>
                               <w:rPr>
-                                <w:rFonts w:ascii="Segoe UI Semibold" w:eastAsia="Segoe UI Semibold" w:hAnsi="Segoe UI Semibold"/>
+                                <w:rFonts w:ascii="Segoe UI Semibold"/>
                                 <w:b/>
-                                <w:bCs/>
+                                <w:spacing w:val="-8"/>
                                 <w:sz w:val="18"/>
-                                <w:szCs w:val="18"/>
-                                <w:lang w:val="pt-BR"/>
+                              </w:rPr>
+                              <w:t xml:space="preserve"> </w:t>
+                            </w:r>
+                            <w:r>
+                              <w:rPr>
+                                <w:rFonts w:ascii="Segoe UI Semibold"/>
+                                <w:b/>
+                                <w:sz w:val="18"/>
+                              </w:rPr>
+                              <w:t>Copilot:</w:t>
+                            </w:r>
+                            <w:r>
+                              <w:rPr>
+                                <w:rFonts w:ascii="Segoe UI Semibold"/>
+                                <w:b/>
+                                <w:spacing w:val="-8"/>
+                                <w:sz w:val="18"/>
+                              </w:rPr>
+                              <w:t xml:space="preserve"> </w:t>
+                            </w:r>
+                            <w:r>
+                              <w:rPr>
+                                <w:rFonts w:ascii="Segoe UI Semibold"/>
+                                <w:b/>
+                                <w:sz w:val="18"/>
+                              </w:rPr>
+                              <w:t>Interactive</w:t>
+                            </w:r>
+                            <w:r>
+                              <w:rPr>
+                                <w:rFonts w:ascii="Segoe UI Semibold"/>
+                                <w:b/>
+                                <w:spacing w:val="-9"/>
+                                <w:sz w:val="18"/>
+                              </w:rPr>
+                              <w:t xml:space="preserve"> </w:t>
+                            </w:r>
+                            <w:r>
+                              <w:rPr>
+                                <w:rFonts w:ascii="Segoe UI Semibold"/>
+                                <w:b/>
+                                <w:sz w:val="18"/>
+                              </w:rPr>
+                              <w:t>experience</w:t>
+                            </w:r>
+                            <w:r>
+                              <w:rPr>
+                                <w:rFonts w:ascii="Segoe UI Semibold"/>
+                                <w:b/>
+                                <w:spacing w:val="-6"/>
+                                <w:sz w:val="18"/>
+                              </w:rPr>
+                              <w:t xml:space="preserve"> </w:t>
+                            </w:r>
+                            <w:r>
+                              <w:rPr>
+                                <w:rFonts w:ascii="Segoe UI Semibold"/>
+                                <w:b/>
+                                <w:sz w:val="18"/>
+                              </w:rPr>
+                              <w:t>(option</w:t>
+                            </w:r>
+                            <w:r>
+                              <w:rPr>
+                                <w:rFonts w:ascii="Segoe UI Semibold"/>
+                                <w:b/>
+                                <w:spacing w:val="-6"/>
+                                <w:sz w:val="18"/>
+                              </w:rPr>
+                              <w:t xml:space="preserve"> </w:t>
+                            </w:r>
+                            <w:r>
+                              <w:rPr>
+                                <w:rFonts w:ascii="Segoe UI Semibold"/>
+                                <w:b/>
+                                <w:spacing w:val="-5"/>
+                                <w:sz w:val="18"/>
+                              </w:rPr>
+                              <w:t>1)</w:t>
+                            </w:r>
+                            <w:r>
+                              <w:rPr>
+                                <w:rFonts w:ascii="Segoe UI Semibold"/>
+                                <w:b/>
+                                <w:sz w:val="18"/>
                               </w:rPr>
                               <w:tab/>
+                            </w:r>
+                            <w:r>
+                              <w:rPr>
+                                <w:rFonts w:ascii="Segoe UI Semibold"/>
+                                <w:b/>
+                                <w:spacing w:val="-10"/>
+                                <w:sz w:val="18"/>
+                              </w:rPr>
                               <w:t>1</w:t>
                             </w:r>
                           </w:p>
                         </w:txbxContent>
                       </wps:txbx>
-                      <wps:bodyPr wrap="square" lIns="0" tIns="0" rIns="0" bIns="0" rtlCol="0"/>
+                      <wps:bodyPr wrap="square" lIns="0" tIns="0" rIns="0" bIns="0" rtlCol="0">
+                        <a:noAutofit/>
+                      </wps:bodyPr>
                     </wps:wsp>
                   </a:graphicData>
                 </a:graphic>
@@ -93,11 +186,11 @@
           </mc:Choice>
           <mc:Fallback>
             <w:pict>
-              <v:shapetype w14:anchorId="1DDC4E6E" id="_x0000_t202" coordsize="21600,21600" o:spt="202" path="m,l,21600r21600,l21600,xe">
+              <v:shapetype w14:anchorId="3CCDD3A4" id="_x0000_t202" coordsize="21600,21600" o:spt="202" path="m,l,21600r21600,l21600,xe">
                 <v:stroke joinstyle="miter"/>
                 <v:path gradientshapeok="t" o:connecttype="rect"/>
               </v:shapetype>
-              <v:shape id="Textbox 1" o:spid="_x0000_s1026" type="#_x0000_t202" style="position:absolute;margin-left:319.7pt;margin-top:29.25pt;width:243.5pt;height:12pt;z-index:-251655168;visibility:visible;mso-wrap-style:square;mso-wrap-distance-left:0;mso-wrap-distance-top:0;mso-wrap-distance-right:0;mso-wrap-distance-bottom:0;mso-position-horizontal:absolute;mso-position-horizontal-relative:page;mso-position-vertical:absolute;mso-position-vertical-relative:page;v-text-anchor:top" o:gfxdata="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" filled="f" stroked="f">
+              <v:shape id="Textbox 1" o:spid="_x0000_s1026" type="#_x0000_t202" style="position:absolute;margin-left:319.7pt;margin-top:29.25pt;width:243.5pt;height:12pt;z-index:-251658239;visibility:visible;mso-wrap-style:square;mso-wrap-distance-left:0;mso-wrap-distance-top:0;mso-wrap-distance-right:0;mso-wrap-distance-bottom:0;mso-position-horizontal:absolute;mso-position-horizontal-relative:page;mso-position-vertical:absolute;mso-position-vertical-relative:page;v-text-anchor:top" o:gfxdata="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" filled="f" stroked="f">
                 <v:textbox inset="0,0,0,0">
                   <w:txbxContent>
                     <w:p>
@@ -109,30 +202,117 @@
                           <w:rFonts w:ascii="Segoe UI Semibold"/>
                           <w:b/>
                           <w:sz w:val="18"/>
-                          <w:lang w:val="pt-BR"/>
                         </w:rPr>
                       </w:pPr>
                       <w:r>
                         <w:rPr>
-                          <w:rFonts w:ascii="Segoe UI Semibold" w:eastAsia="Segoe UI Semibold" w:hAnsi="Segoe UI Semibold"/>
+                          <w:rFonts w:ascii="Segoe UI Semibold"/>
                           <w:b/>
-                          <w:bCs/>
                           <w:sz w:val="18"/>
-                          <w:szCs w:val="18"/>
-                          <w:lang w:val="pt-BR"/>
                         </w:rPr>
-                        <w:t>Microsoft Copilot: Experiência interativa (opção 1)</w:t>
+                        <w:t>Microsoft</w:t>
                       </w:r>
                       <w:r>
                         <w:rPr>
-                          <w:rFonts w:ascii="Segoe UI Semibold" w:eastAsia="Segoe UI Semibold" w:hAnsi="Segoe UI Semibold"/>
+                          <w:rFonts w:ascii="Segoe UI Semibold"/>
                           <w:b/>
-                          <w:bCs/>
+                          <w:spacing w:val="-8"/>
                           <w:sz w:val="18"/>
-                          <w:szCs w:val="18"/>
-                          <w:lang w:val="pt-BR"/>
+                        </w:rPr>
+                        <w:t xml:space="preserve"> </w:t>
+                      </w:r>
+                      <w:r>
+                        <w:rPr>
+                          <w:rFonts w:ascii="Segoe UI Semibold"/>
+                          <w:b/>
+                          <w:sz w:val="18"/>
+                        </w:rPr>
+                        <w:t>Copilot:</w:t>
+                      </w:r>
+                      <w:r>
+                        <w:rPr>
+                          <w:rFonts w:ascii="Segoe UI Semibold"/>
+                          <w:b/>
+                          <w:spacing w:val="-8"/>
+                          <w:sz w:val="18"/>
+                        </w:rPr>
+                        <w:t xml:space="preserve"> </w:t>
+                      </w:r>
+                      <w:r>
+                        <w:rPr>
+                          <w:rFonts w:ascii="Segoe UI Semibold"/>
+                          <w:b/>
+                          <w:sz w:val="18"/>
+                        </w:rPr>
+                        <w:t>Interactive</w:t>
+                      </w:r>
+                      <w:r>
+                        <w:rPr>
+                          <w:rFonts w:ascii="Segoe UI Semibold"/>
+                          <w:b/>
+                          <w:spacing w:val="-9"/>
+                          <w:sz w:val="18"/>
+                        </w:rPr>
+                        <w:t xml:space="preserve"> </w:t>
+                      </w:r>
+                      <w:r>
+                        <w:rPr>
+                          <w:rFonts w:ascii="Segoe UI Semibold"/>
+                          <w:b/>
+                          <w:sz w:val="18"/>
+                        </w:rPr>
+                        <w:t>experience</w:t>
+                      </w:r>
+                      <w:r>
+                        <w:rPr>
+                          <w:rFonts w:ascii="Segoe UI Semibold"/>
+                          <w:b/>
+                          <w:spacing w:val="-6"/>
+                          <w:sz w:val="18"/>
+                        </w:rPr>
+                        <w:t xml:space="preserve"> </w:t>
+                      </w:r>
+                      <w:r>
+                        <w:rPr>
+                          <w:rFonts w:ascii="Segoe UI Semibold"/>
+                          <w:b/>
+                          <w:sz w:val="18"/>
+                        </w:rPr>
+                        <w:t>(option</w:t>
+                      </w:r>
+                      <w:r>
+                        <w:rPr>
+                          <w:rFonts w:ascii="Segoe UI Semibold"/>
+                          <w:b/>
+                          <w:spacing w:val="-6"/>
+                          <w:sz w:val="18"/>
+                        </w:rPr>
+                        <w:t xml:space="preserve"> </w:t>
+                      </w:r>
+                      <w:r>
+                        <w:rPr>
+                          <w:rFonts w:ascii="Segoe UI Semibold"/>
+                          <w:b/>
+                          <w:spacing w:val="-5"/>
+                          <w:sz w:val="18"/>
+                        </w:rPr>
+                        <w:t>1)</w:t>
+                      </w:r>
+                      <w:r>
+                        <w:rPr>
+                          <w:rFonts w:ascii="Segoe UI Semibold"/>
+                          <w:b/>
+                          <w:sz w:val="18"/>
                         </w:rPr>
                         <w:tab/>
+                      </w:r>
+                      <w:r>
+                        <w:rPr>
+                          <w:rFonts w:ascii="Segoe UI Semibold"/>
+                          <w:b/>
+                          <w:spacing w:val="-10"/>
+                          <w:sz w:val="18"/>
+                        </w:rPr>
                         <w:t>1</w:t>
                       </w:r>
                     </w:p>
@@ -151,7 +331,7 @@
         <mc:AlternateContent>
           <mc:Choice Requires="wpg">
             <w:drawing>
-              <wp:anchor distT="0" distB="0" distL="0" distR="0" simplePos="0" relativeHeight="251659264" behindDoc="0" locked="0" layoutInCell="1" allowOverlap="1" wp14:anchorId="137D48A6" wp14:editId="4858B184">
+              <wp:anchor distT="0" distB="0" distL="0" distR="0" simplePos="0" relativeHeight="251658240" behindDoc="0" locked="0" layoutInCell="1" allowOverlap="1" wp14:anchorId="263693AE" wp14:editId="16CC52B4">
                 <wp:simplePos x="0" y="0"/>
                 <wp:positionH relativeFrom="page">
                   <wp:posOffset>0</wp:posOffset>
@@ -163,11 +343,15 @@
                 <wp:effectExtent l="0" t="0" r="0" b="0"/>
                 <wp:wrapNone/>
                 <wp:docPr id="2" name="Group 2"/>
-                <wp:cNvGraphicFramePr/>
+                <wp:cNvGraphicFramePr>
+                  <a:graphicFrameLocks xmlns:a="http://schemas.openxmlformats.org/drawingml/2006/main"/>
+                </wp:cNvGraphicFramePr>
                 <a:graphic xmlns:a="http://schemas.openxmlformats.org/drawingml/2006/main">
                   <a:graphicData uri="http://schemas.microsoft.com/office/word/2010/wordprocessingGroup">
                     <wpg:wgp>
-                      <wpg:cNvGrpSpPr/>
+                      <wpg:cNvGrpSpPr>
+                        <a:grpSpLocks/>
+                      </wpg:cNvGrpSpPr>
                       <wpg:grpSpPr>
                         <a:xfrm>
                           <a:off x="0" y="0"/>
@@ -269,19 +453,51 @@
                               </w:pPr>
                               <w:r>
                                 <w:rPr>
-                                  <w:rFonts w:ascii="Segoe UI Semibold" w:eastAsia="Segoe UI Semibold" w:hAnsi="Segoe UI Semibold"/>
+                                  <w:rFonts w:ascii="Segoe UI Semibold"/>
                                   <w:b/>
-                                  <w:bCs/>
                                   <w:sz w:val="72"/>
-                                  <w:szCs w:val="72"/>
-                                  <w:lang w:val="pt-BR"/>
                                 </w:rPr>
-                                <w:t>Microsoft 365 Copilot: Experiência interativa</w:t>
+                                <w:t xml:space="preserve">Microsoft </w:t>
+                              </w:r>
+                              <w:r>
+                                <w:rPr>
+                                  <w:rFonts w:ascii="Segoe UI Semibold"/>
+                                  <w:b/>
+                                  <w:sz w:val="72"/>
+                                </w:rPr>
+                                <w:t xml:space="preserve">365 </w:t>
+                              </w:r>
+                              <w:r>
+                                <w:rPr>
+                                  <w:rFonts w:ascii="Segoe UI Semibold"/>
+                                  <w:b/>
+                                  <w:sz w:val="72"/>
+                                </w:rPr>
+                                <w:t>Copilot: Interactive</w:t>
+                              </w:r>
+                              <w:r>
+                                <w:rPr>
+                                  <w:rFonts w:ascii="Segoe UI Semibold"/>
+                                  <w:b/>
+                                  <w:spacing w:val="-41"/>
+                                  <w:sz w:val="72"/>
+                                </w:rPr>
+                                <w:t xml:space="preserve"> </w:t>
+                              </w:r>
+                              <w:r>
+                                <w:rPr>
+                                  <w:rFonts w:ascii="Segoe UI Semibold"/>
+                                  <w:b/>
+                                  <w:sz w:val="72"/>
+                                </w:rPr>
+                                <w:t>experience</w:t>
                               </w:r>
                             </w:p>
                           </w:txbxContent>
                         </wps:txbx>
-                        <wps:bodyPr wrap="square" lIns="0" tIns="0" rIns="0" bIns="0" rtlCol="0"/>
+                        <wps:bodyPr wrap="square" lIns="0" tIns="0" rIns="0" bIns="0" rtlCol="0">
+                          <a:noAutofit/>
+                        </wps:bodyPr>
                       </wps:wsp>
                     </wpg:wgp>
                   </a:graphicData>
@@ -291,7 +507,7 @@
           </mc:Choice>
           <mc:Fallback>
             <w:pict>
-              <v:group w14:anchorId="137D48A6" id="Group 2" o:spid="_x0000_s1027" style="position:absolute;margin-left:0;margin-top:0;width:612pt;height:223.2pt;z-index:251659264;mso-wrap-distance-left:0;mso-wrap-distance-right:0;mso-position-horizontal-relative:page;mso-position-vertical-relative:page" coordsize="77724,28346" o:gfxdata="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">
+              <v:group w14:anchorId="263693AE" id="Group 2" o:spid="_x0000_s1027" style="position:absolute;margin-left:0;margin-top:0;width:612pt;height:223.2pt;z-index:251658240;mso-wrap-distance-left:0;mso-wrap-distance-right:0;mso-position-horizontal-relative:page;mso-position-vertical-relative:page" coordsize="77724,28346" o:gfxdata="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">
                 <v:shapetype id="_x0000_t75" coordsize="21600,21600" o:spt="75" o:preferrelative="t" path="m@4@5l@4@11@9@11@9@5xe" filled="f" stroked="f">
                   <v:stroke joinstyle="miter"/>
                   <v:formulas>
@@ -357,14 +573,44 @@
                         </w:pPr>
                         <w:r>
                           <w:rPr>
-                            <w:rFonts w:ascii="Segoe UI Semibold" w:eastAsia="Segoe UI Semibold" w:hAnsi="Segoe UI Semibold"/>
+                            <w:rFonts w:ascii="Segoe UI Semibold"/>
                             <w:b/>
-                            <w:bCs/>
                             <w:sz w:val="72"/>
-                            <w:szCs w:val="72"/>
-                            <w:lang w:val="pt-BR"/>
                           </w:rPr>
-                          <w:t>Microsoft 365 Copilot: Experiência interativa</w:t>
+                          <w:t xml:space="preserve">Microsoft </w:t>
+                        </w:r>
+                        <w:r>
+                          <w:rPr>
+                            <w:rFonts w:ascii="Segoe UI Semibold"/>
+                            <w:b/>
+                            <w:sz w:val="72"/>
+                          </w:rPr>
+                          <w:t xml:space="preserve">365 </w:t>
+                        </w:r>
+                        <w:r>
+                          <w:rPr>
+                            <w:rFonts w:ascii="Segoe UI Semibold"/>
+                            <w:b/>
+                            <w:sz w:val="72"/>
+                          </w:rPr>
+                          <w:t>Copilot: Interactive</w:t>
+                        </w:r>
+                        <w:r>
+                          <w:rPr>
+                            <w:rFonts w:ascii="Segoe UI Semibold"/>
+                            <w:b/>
+                            <w:spacing w:val="-41"/>
+                            <w:sz w:val="72"/>
+                          </w:rPr>
+                          <w:t xml:space="preserve"> </w:t>
+                        </w:r>
+                        <w:r>
+                          <w:rPr>
+                            <w:rFonts w:ascii="Segoe UI Semibold"/>
+                            <w:b/>
+                            <w:sz w:val="72"/>
+                          </w:rPr>
+                          <w:t>experience</w:t>
                         </w:r>
                       </w:p>
                     </w:txbxContent>
@@ -503,31 +749,244 @@
         <w:pStyle w:val="Heading1"/>
         <w:rPr>
           <w:b/>
-          <w:lang w:val="pt-BR"/>
-        </w:rPr>
-      </w:pPr>
-      <w:r>
-        <w:rPr>
-          <w:b/>
-          <w:bCs/>
-          <w:lang w:val="pt-BR"/>
-        </w:rPr>
-        <w:t>Tarefa 1: Debater ideias com o Microsoft Copilot</w:t>
+        </w:rPr>
+      </w:pPr>
+      <w:r>
+        <w:rPr>
+          <w:b/>
+        </w:rPr>
+        <w:t>Task</w:t>
+      </w:r>
+      <w:r>
+        <w:rPr>
+          <w:b/>
+          <w:spacing w:val="-7"/>
+        </w:rPr>
+        <w:t xml:space="preserve"> </w:t>
+      </w:r>
+      <w:r>
+        <w:rPr>
+          <w:b/>
+        </w:rPr>
+        <w:t>1:</w:t>
+      </w:r>
+      <w:r>
+        <w:rPr>
+          <w:b/>
+          <w:spacing w:val="-5"/>
+        </w:rPr>
+        <w:t xml:space="preserve"> </w:t>
+      </w:r>
+      <w:r>
+        <w:rPr>
+          <w:b/>
+        </w:rPr>
+        <w:t>Brainstorm</w:t>
+      </w:r>
+      <w:r>
+        <w:rPr>
+          <w:b/>
+          <w:spacing w:val="-5"/>
+        </w:rPr>
+        <w:t xml:space="preserve"> </w:t>
+      </w:r>
+      <w:r>
+        <w:rPr>
+          <w:b/>
+        </w:rPr>
+        <w:t>ideas</w:t>
+      </w:r>
+      <w:r>
+        <w:rPr>
+          <w:b/>
+          <w:spacing w:val="-5"/>
+        </w:rPr>
+        <w:t xml:space="preserve"> </w:t>
+      </w:r>
+      <w:r>
+        <w:rPr>
+          <w:b/>
+        </w:rPr>
+        <w:t>with</w:t>
+      </w:r>
+      <w:r>
+        <w:rPr>
+          <w:b/>
+          <w:spacing w:val="-5"/>
+        </w:rPr>
+        <w:t xml:space="preserve"> </w:t>
+      </w:r>
+      <w:r>
+        <w:rPr>
+          <w:b/>
+        </w:rPr>
+        <w:t>Microsoft</w:t>
+      </w:r>
+      <w:r>
+        <w:rPr>
+          <w:b/>
+          <w:spacing w:val="-5"/>
+        </w:rPr>
+        <w:t xml:space="preserve"> </w:t>
+      </w:r>
+      <w:r>
+        <w:rPr>
+          <w:b/>
+          <w:spacing w:val="-2"/>
+        </w:rPr>
+        <w:t>Copilot</w:t>
       </w:r>
     </w:p>
     <w:p>
       <w:pPr>
         <w:spacing w:before="240"/>
         <w:ind w:left="840" w:right="961"/>
-        <w:rPr>
-          <w:lang w:val="pt-BR"/>
-        </w:rPr>
-      </w:pPr>
-      <w:r>
-        <w:rPr>
-          <w:lang w:val="pt-BR"/>
-        </w:rPr>
-        <w:t>Usando o Business Chat do Microsoft 365 (m365.cloud.microsoft/chat), discuta ideias inovadoras para uma empresa ou produto. Examine a viabilidade dessas ideias identificando seus potenciais benefícios e possíveis obstáculos.</w:t>
+      </w:pPr>
+      <w:r>
+        <w:t>Using</w:t>
+      </w:r>
+      <w:r>
+        <w:rPr>
+          <w:spacing w:val="-4"/>
+        </w:rPr>
+        <w:t xml:space="preserve"> </w:t>
+      </w:r>
+      <w:r>
+        <w:t>Microsoft</w:t>
+      </w:r>
+      <w:r>
+        <w:rPr>
+          <w:spacing w:val="-4"/>
+        </w:rPr>
+        <w:t xml:space="preserve"> </w:t>
+      </w:r>
+      <w:r>
+        <w:t>365 Business Chat</w:t>
+      </w:r>
+      <w:r>
+        <w:t xml:space="preserve"> (</w:t>
+      </w:r>
+      <w:proofErr w:type="gramStart"/>
+      <w:r>
+        <w:t>m365.cloud.microsoft</w:t>
+      </w:r>
+      <w:proofErr w:type="gramEnd"/>
+      <w:r>
+        <w:t>/chat</w:t>
+      </w:r>
+      <w:r>
+        <w:t>)</w:t>
+      </w:r>
+      <w:r>
+        <w:t>,</w:t>
+      </w:r>
+      <w:r>
+        <w:rPr>
+          <w:spacing w:val="-2"/>
+        </w:rPr>
+        <w:t xml:space="preserve"> </w:t>
+      </w:r>
+      <w:r>
+        <w:t>brainstorm</w:t>
+      </w:r>
+      <w:r>
+        <w:rPr>
+          <w:spacing w:val="-3"/>
+        </w:rPr>
+        <w:t xml:space="preserve"> </w:t>
+      </w:r>
+      <w:r>
+        <w:t>innovative</w:t>
+      </w:r>
+      <w:r>
+        <w:rPr>
+          <w:spacing w:val="-3"/>
+        </w:rPr>
+        <w:t xml:space="preserve"> </w:t>
+      </w:r>
+      <w:r>
+        <w:t>ideas</w:t>
+      </w:r>
+      <w:r>
+        <w:rPr>
+          <w:spacing w:val="-3"/>
+        </w:rPr>
+        <w:t xml:space="preserve"> </w:t>
+      </w:r>
+      <w:r>
+        <w:t>for</w:t>
+      </w:r>
+      <w:r>
+        <w:rPr>
+          <w:spacing w:val="-4"/>
+        </w:rPr>
+        <w:t xml:space="preserve"> </w:t>
+      </w:r>
+      <w:r>
+        <w:t>a</w:t>
+      </w:r>
+      <w:r>
+        <w:rPr>
+          <w:spacing w:val="-4"/>
+        </w:rPr>
+        <w:t xml:space="preserve"> </w:t>
+      </w:r>
+      <w:r>
+        <w:t>company</w:t>
+      </w:r>
+      <w:r>
+        <w:rPr>
+          <w:spacing w:val="-3"/>
+        </w:rPr>
+        <w:t xml:space="preserve"> </w:t>
+      </w:r>
+      <w:r>
+        <w:t>or</w:t>
+      </w:r>
+      <w:r>
+        <w:rPr>
+          <w:spacing w:val="-4"/>
+        </w:rPr>
+        <w:t xml:space="preserve"> </w:t>
+      </w:r>
+      <w:r>
+        <w:t>product.</w:t>
+      </w:r>
+      <w:r>
+        <w:rPr>
+          <w:spacing w:val="-3"/>
+        </w:rPr>
+        <w:t xml:space="preserve"> </w:t>
+      </w:r>
+      <w:r>
+        <w:t>Examine</w:t>
+      </w:r>
+      <w:r>
+        <w:rPr>
+          <w:spacing w:val="-4"/>
+        </w:rPr>
+        <w:t xml:space="preserve"> </w:t>
+      </w:r>
+      <w:r>
+        <w:t>the</w:t>
+      </w:r>
+      <w:r>
+        <w:rPr>
+          <w:spacing w:val="-4"/>
+        </w:rPr>
+        <w:t xml:space="preserve"> </w:t>
+      </w:r>
+      <w:r>
+        <w:t>viability</w:t>
+      </w:r>
+      <w:r>
+        <w:rPr>
+          <w:spacing w:val="-4"/>
+        </w:rPr>
+        <w:t xml:space="preserve"> </w:t>
+      </w:r>
+      <w:r>
+        <w:t>of these ideas by identifying their potential benefits and possible obstacles.</w:t>
       </w:r>
     </w:p>
     <w:p>
@@ -536,17 +995,30 @@
         <w:ind w:left="840"/>
         <w:rPr>
           <w:b/>
-          <w:lang w:val="pt-BR"/>
-        </w:rPr>
-      </w:pPr>
-      <w:r>
-        <w:rPr>
-          <w:b/>
-          <w:bCs/>
+        </w:rPr>
+      </w:pPr>
+      <w:r>
+        <w:rPr>
+          <w:b/>
           <w:color w:val="0078D3"/>
-          <w:lang w:val="pt-BR"/>
-        </w:rPr>
-        <w:t>Prompts de exemplo</w:t>
+        </w:rPr>
+        <w:t>Example</w:t>
+      </w:r>
+      <w:r>
+        <w:rPr>
+          <w:b/>
+          <w:color w:val="0078D3"/>
+          <w:spacing w:val="-13"/>
+        </w:rPr>
+        <w:t xml:space="preserve"> </w:t>
+      </w:r>
+      <w:r>
+        <w:rPr>
+          <w:b/>
+          <w:color w:val="0078D3"/>
+          <w:spacing w:val="-2"/>
+        </w:rPr>
+        <w:t>prompts</w:t>
       </w:r>
     </w:p>
     <w:p>
@@ -554,21 +1026,153 @@
         <w:pStyle w:val="BodyText"/>
         <w:spacing w:before="203"/>
         <w:ind w:left="840" w:right="961"/>
-        <w:rPr>
-          <w:lang w:val="pt-BR"/>
-        </w:rPr>
-      </w:pPr>
-      <w:r>
-        <w:rPr>
-          <w:lang w:val="pt-BR"/>
-        </w:rPr>
-        <w:t xml:space="preserve">"Você pode me ajudar a identificar lacunas no [mercado ou setor específico] que podem ser oportunidades potenciais para um novo produto ou </w:t>
-      </w:r>
-      <w:r>
-        <w:rPr>
-          <w:lang w:val="pt-BR"/>
-        </w:rPr>
-        <w:t>empresa? Estou procurando áreas pouco visadas ou tendências emergentes que possam ser capitalizadas."</w:t>
+      </w:pPr>
+      <w:r>
+        <w:t>“Can you help me identify gaps in the [specific market or industry] that could be potential opportunities for a new</w:t>
+      </w:r>
+      <w:r>
+        <w:rPr>
+          <w:spacing w:val="-4"/>
+        </w:rPr>
+        <w:t xml:space="preserve"> </w:t>
+      </w:r>
+      <w:r>
+        <w:t>product</w:t>
+      </w:r>
+      <w:r>
+        <w:rPr>
+          <w:spacing w:val="-3"/>
+        </w:rPr>
+        <w:t xml:space="preserve"> </w:t>
+      </w:r>
+      <w:r>
+        <w:t>or</w:t>
+      </w:r>
+      <w:r>
+        <w:rPr>
+          <w:spacing w:val="-4"/>
+        </w:rPr>
+        <w:t xml:space="preserve"> </w:t>
+      </w:r>
+      <w:r>
+        <w:t>company?</w:t>
+      </w:r>
+      <w:r>
+        <w:rPr>
+          <w:spacing w:val="-4"/>
+        </w:rPr>
+        <w:t xml:space="preserve"> </w:t>
+      </w:r>
+      <w:r>
+        <w:t>I’m</w:t>
+      </w:r>
+      <w:r>
+        <w:rPr>
+          <w:spacing w:val="-4"/>
+        </w:rPr>
+        <w:t xml:space="preserve"> </w:t>
+      </w:r>
+      <w:r>
+        <w:t>looking</w:t>
+      </w:r>
+      <w:r>
+        <w:rPr>
+          <w:spacing w:val="-3"/>
+        </w:rPr>
+        <w:t xml:space="preserve"> </w:t>
+      </w:r>
+      <w:r>
+        <w:t>for</w:t>
+      </w:r>
+      <w:r>
+        <w:rPr>
+          <w:spacing w:val="-4"/>
+        </w:rPr>
+        <w:t xml:space="preserve"> </w:t>
+      </w:r>
+      <w:r>
+        <w:t>underserved</w:t>
+      </w:r>
+      <w:r>
+        <w:rPr>
+          <w:spacing w:val="-4"/>
+        </w:rPr>
+        <w:t xml:space="preserve"> </w:t>
+      </w:r>
+      <w:r>
+        <w:t>areas</w:t>
+      </w:r>
+      <w:r>
+        <w:rPr>
+          <w:spacing w:val="-2"/>
+        </w:rPr>
+        <w:t xml:space="preserve"> </w:t>
+      </w:r>
+      <w:r>
+        <w:t>or</w:t>
+      </w:r>
+      <w:r>
+        <w:rPr>
+          <w:spacing w:val="-4"/>
+        </w:rPr>
+        <w:t xml:space="preserve"> </w:t>
+      </w:r>
+      <w:r>
+        <w:t>emerging</w:t>
+      </w:r>
+      <w:r>
+        <w:rPr>
+          <w:spacing w:val="-4"/>
+        </w:rPr>
+        <w:t xml:space="preserve"> </w:t>
+      </w:r>
+      <w:r>
+        <w:t>trends</w:t>
+      </w:r>
+      <w:r>
+        <w:rPr>
+          <w:spacing w:val="-4"/>
+        </w:rPr>
+        <w:t xml:space="preserve"> </w:t>
+      </w:r>
+      <w:r>
+        <w:t>that</w:t>
+      </w:r>
+      <w:r>
+        <w:rPr>
+          <w:spacing w:val="-3"/>
+        </w:rPr>
+        <w:t xml:space="preserve"> </w:t>
+      </w:r>
+      <w:r>
+        <w:t>could</w:t>
+      </w:r>
+      <w:r>
+        <w:rPr>
+          <w:spacing w:val="-4"/>
+        </w:rPr>
+        <w:t xml:space="preserve"> </w:t>
+      </w:r>
+      <w:r>
+        <w:t>be</w:t>
+      </w:r>
+      <w:r>
+        <w:rPr>
+          <w:spacing w:val="-3"/>
+        </w:rPr>
+        <w:t xml:space="preserve"> </w:t>
+      </w:r>
+      <w:r>
+        <w:t>capitalized</w:t>
+      </w:r>
+      <w:r>
+        <w:rPr>
+          <w:spacing w:val="-4"/>
+        </w:rPr>
+        <w:t xml:space="preserve"> </w:t>
+      </w:r>
+      <w:r>
+        <w:t>on.”</w:t>
       </w:r>
     </w:p>
     <w:p>
@@ -581,10 +1185,136 @@
         </w:rPr>
       </w:pPr>
       <w:r>
-        <w:rPr>
-          <w:lang w:val="pt-BR"/>
-        </w:rPr>
-        <w:t>"Eu gostaria de explorar o setor [indústria ou segmento de mercado]. Quem são os principais concorrentes?”</w:t>
+        <w:t>“I'd</w:t>
+      </w:r>
+      <w:r>
+        <w:rPr>
+          <w:spacing w:val="-6"/>
+        </w:rPr>
+        <w:t xml:space="preserve"> </w:t>
+      </w:r>
+      <w:r>
+        <w:t>like</w:t>
+      </w:r>
+      <w:r>
+        <w:rPr>
+          <w:spacing w:val="-6"/>
+        </w:rPr>
+        <w:t xml:space="preserve"> </w:t>
+      </w:r>
+      <w:r>
+        <w:t>to</w:t>
+      </w:r>
+      <w:r>
+        <w:rPr>
+          <w:spacing w:val="-5"/>
+        </w:rPr>
+        <w:t xml:space="preserve"> </w:t>
+      </w:r>
+      <w:r>
+        <w:t>explore</w:t>
+      </w:r>
+      <w:r>
+        <w:rPr>
+          <w:spacing w:val="-5"/>
+        </w:rPr>
+        <w:t xml:space="preserve"> </w:t>
+      </w:r>
+      <w:r>
+        <w:t>the</w:t>
+      </w:r>
+      <w:r>
+        <w:rPr>
+          <w:spacing w:val="-6"/>
+        </w:rPr>
+        <w:t xml:space="preserve"> </w:t>
+      </w:r>
+      <w:r>
+        <w:t>[industry</w:t>
+      </w:r>
+      <w:r>
+        <w:rPr>
+          <w:spacing w:val="-4"/>
+        </w:rPr>
+        <w:t xml:space="preserve"> </w:t>
+      </w:r>
+      <w:r>
+        <w:t>or</w:t>
+      </w:r>
+      <w:r>
+        <w:rPr>
+          <w:spacing w:val="-6"/>
+        </w:rPr>
+        <w:t xml:space="preserve"> </w:t>
+      </w:r>
+      <w:r>
+        <w:t>market</w:t>
+      </w:r>
+      <w:r>
+        <w:rPr>
+          <w:spacing w:val="-6"/>
+        </w:rPr>
+        <w:t xml:space="preserve"> </w:t>
+      </w:r>
+      <w:r>
+        <w:t>segment]</w:t>
+      </w:r>
+      <w:r>
+        <w:rPr>
+          <w:spacing w:val="-6"/>
+        </w:rPr>
+        <w:t xml:space="preserve"> </w:t>
+      </w:r>
+      <w:r>
+        <w:t>sector.</w:t>
+      </w:r>
+      <w:r>
+        <w:rPr>
+          <w:spacing w:val="-5"/>
+        </w:rPr>
+        <w:t xml:space="preserve"> </w:t>
+      </w:r>
+      <w:r>
+        <w:t>Who</w:t>
+      </w:r>
+      <w:r>
+        <w:rPr>
+          <w:spacing w:val="-5"/>
+        </w:rPr>
+        <w:t xml:space="preserve"> </w:t>
+      </w:r>
+      <w:r>
+        <w:t>are</w:t>
+      </w:r>
+      <w:r>
+        <w:rPr>
+          <w:spacing w:val="-6"/>
+        </w:rPr>
+        <w:t xml:space="preserve"> </w:t>
+      </w:r>
+      <w:r>
+        <w:t>the</w:t>
+      </w:r>
+      <w:r>
+        <w:rPr>
+          <w:spacing w:val="-4"/>
+        </w:rPr>
+        <w:t xml:space="preserve"> </w:t>
+      </w:r>
+      <w:r>
+        <w:t>key</w:t>
+      </w:r>
+      <w:r>
+        <w:rPr>
+          <w:spacing w:val="-6"/>
+        </w:rPr>
+        <w:t xml:space="preserve"> </w:t>
+      </w:r>
+      <w:r>
+        <w:rPr>
+          <w:spacing w:val="-2"/>
+        </w:rPr>
+        <w:t>competitors?”</w:t>
       </w:r>
     </w:p>
     <w:p>
@@ -605,17 +1335,8 @@
           <w:bCs/>
           <w:i w:val="0"/>
           <w:iCs w:val="0"/>
-          <w:lang w:val="pt-BR"/>
-        </w:rPr>
-        <w:t>Observação</w:t>
-      </w:r>
-      <w:r>
-        <w:rPr>
-          <w:i w:val="0"/>
-          <w:iCs w:val="0"/>
-          <w:lang w:val="pt-BR"/>
-        </w:rPr>
-        <w:t>:</w:t>
+        </w:rPr>
+        <w:t>Note:</w:t>
       </w:r>
     </w:p>
     <w:p>
@@ -631,16 +1352,14 @@
           <w:bCs/>
           <w:i w:val="0"/>
           <w:iCs w:val="0"/>
-          <w:lang w:val="pt-BR"/>
         </w:rPr>
       </w:pPr>
       <w:r>
         <w:rPr>
           <w:i w:val="0"/>
           <w:iCs w:val="0"/>
-          <w:lang w:val="pt-BR"/>
-        </w:rPr>
-        <w:t>Substitua o texto entre colchetes pelo mercado, setor ou segmento específico.</w:t>
+        </w:rPr>
+        <w:t>Replace the text within the brackets with your specific market, industry, or segment.</w:t>
       </w:r>
     </w:p>
     <w:p>
@@ -662,18 +1381,30 @@
         <w:rPr>
           <w:i w:val="0"/>
           <w:iCs w:val="0"/>
-          <w:lang w:val="pt-BR"/>
-        </w:rPr>
-        <w:t>Salve a saída do Business Chat no documento Word "Copilot Research".</w:t>
+        </w:rPr>
+        <w:t xml:space="preserve">Save the output from </w:t>
       </w:r>
       <w:r>
         <w:rPr>
           <w:i w:val="0"/>
           <w:iCs w:val="0"/>
-          <w:lang w:val="pt-BR"/>
+        </w:rPr>
+        <w:t>Business Chat</w:t>
+      </w:r>
+      <w:r>
+        <w:rPr>
+          <w:i w:val="0"/>
+          <w:iCs w:val="0"/>
+        </w:rPr>
+        <w:t xml:space="preserve"> to the Word document “Copilot Research” that </w:t>
+      </w:r>
+      <w:r>
+        <w:rPr>
+          <w:i w:val="0"/>
+          <w:iCs w:val="0"/>
         </w:rPr>
         <w:br/>
-        <w:t>criado anteriormente</w:t>
+        <w:t>you created earlier</w:t>
       </w:r>
     </w:p>
     <w:p>
@@ -687,25 +1418,165 @@
       <w:r>
         <w:rPr>
           <w:b/>
-          <w:bCs/>
-          <w:lang w:val="pt-BR"/>
-        </w:rPr>
-        <w:t>Tarefa 2: Desenvolver o conceito</w:t>
+        </w:rPr>
+        <w:t>Task</w:t>
+      </w:r>
+      <w:r>
+        <w:rPr>
+          <w:b/>
+          <w:spacing w:val="-4"/>
+        </w:rPr>
+        <w:t xml:space="preserve"> </w:t>
+      </w:r>
+      <w:r>
+        <w:rPr>
+          <w:b/>
+        </w:rPr>
+        <w:t>2:</w:t>
+      </w:r>
+      <w:r>
+        <w:rPr>
+          <w:b/>
+          <w:spacing w:val="-6"/>
+        </w:rPr>
+        <w:t xml:space="preserve"> </w:t>
+      </w:r>
+      <w:r>
+        <w:rPr>
+          <w:b/>
+        </w:rPr>
+        <w:t>Concept</w:t>
+      </w:r>
+      <w:r>
+        <w:rPr>
+          <w:b/>
+          <w:spacing w:val="-3"/>
+        </w:rPr>
+        <w:t xml:space="preserve"> </w:t>
+      </w:r>
+      <w:r>
+        <w:rPr>
+          <w:b/>
+          <w:spacing w:val="-2"/>
+        </w:rPr>
+        <w:t>development</w:t>
       </w:r>
     </w:p>
     <w:p>
       <w:pPr>
         <w:spacing w:before="241"/>
         <w:ind w:left="840" w:right="961"/>
-        <w:rPr>
-          <w:lang w:val="pt-BR"/>
-        </w:rPr>
-      </w:pPr>
-      <w:r>
-        <w:rPr>
-          <w:lang w:val="pt-BR"/>
-        </w:rPr>
-        <w:t>Usando o Copilot no Word, articule um conceito abrangente que inclua a missão, visão, valores, ofertas propostas, público-alvo e diferencial da sua empresa ou produto proposto.</w:t>
+      </w:pPr>
+      <w:r>
+        <w:t>Using</w:t>
+      </w:r>
+      <w:r>
+        <w:rPr>
+          <w:spacing w:val="-4"/>
+        </w:rPr>
+        <w:t xml:space="preserve"> </w:t>
+      </w:r>
+      <w:r>
+        <w:t>Copilot</w:t>
+      </w:r>
+      <w:r>
+        <w:rPr>
+          <w:spacing w:val="-4"/>
+        </w:rPr>
+        <w:t xml:space="preserve"> </w:t>
+      </w:r>
+      <w:r>
+        <w:t>in</w:t>
+      </w:r>
+      <w:r>
+        <w:rPr>
+          <w:spacing w:val="-4"/>
+        </w:rPr>
+        <w:t xml:space="preserve"> </w:t>
+      </w:r>
+      <w:r>
+        <w:t>Word,</w:t>
+      </w:r>
+      <w:r>
+        <w:rPr>
+          <w:spacing w:val="-3"/>
+        </w:rPr>
+        <w:t xml:space="preserve"> </w:t>
+      </w:r>
+      <w:r>
+        <w:t>articulate</w:t>
+      </w:r>
+      <w:r>
+        <w:rPr>
+          <w:spacing w:val="-4"/>
+        </w:rPr>
+        <w:t xml:space="preserve"> </w:t>
+      </w:r>
+      <w:r>
+        <w:t>a</w:t>
+      </w:r>
+      <w:r>
+        <w:rPr>
+          <w:spacing w:val="-4"/>
+        </w:rPr>
+        <w:t xml:space="preserve"> </w:t>
+      </w:r>
+      <w:r>
+        <w:t>comprehensive</w:t>
+      </w:r>
+      <w:r>
+        <w:rPr>
+          <w:spacing w:val="-4"/>
+        </w:rPr>
+        <w:t xml:space="preserve"> </w:t>
+      </w:r>
+      <w:r>
+        <w:t>concept</w:t>
+      </w:r>
+      <w:r>
+        <w:rPr>
+          <w:spacing w:val="-4"/>
+        </w:rPr>
+        <w:t xml:space="preserve"> </w:t>
+      </w:r>
+      <w:r>
+        <w:t>that</w:t>
+      </w:r>
+      <w:r>
+        <w:rPr>
+          <w:spacing w:val="-4"/>
+        </w:rPr>
+        <w:t xml:space="preserve"> </w:t>
+      </w:r>
+      <w:r>
+        <w:t>includes</w:t>
+      </w:r>
+      <w:r>
+        <w:rPr>
+          <w:spacing w:val="-4"/>
+        </w:rPr>
+        <w:t xml:space="preserve"> </w:t>
+      </w:r>
+      <w:r>
+        <w:t>the</w:t>
+      </w:r>
+      <w:r>
+        <w:rPr>
+          <w:spacing w:val="-4"/>
+        </w:rPr>
+        <w:t xml:space="preserve"> </w:t>
+      </w:r>
+      <w:r>
+        <w:t>mission, vision,</w:t>
+      </w:r>
+      <w:r>
+        <w:rPr>
+          <w:spacing w:val="-3"/>
+        </w:rPr>
+        <w:t xml:space="preserve"> </w:t>
+      </w:r>
+      <w:r>
+        <w:t>values, proposed offerings, target audience, and distinctive edge of your proposed company or product.</w:t>
       </w:r>
     </w:p>
     <w:p>
@@ -714,17 +1585,30 @@
         <w:ind w:left="840"/>
         <w:rPr>
           <w:b/>
-          <w:lang w:val="pt-BR"/>
-        </w:rPr>
-      </w:pPr>
-      <w:r>
-        <w:rPr>
-          <w:b/>
-          <w:bCs/>
+        </w:rPr>
+      </w:pPr>
+      <w:r>
+        <w:rPr>
+          <w:b/>
           <w:color w:val="0078D3"/>
-          <w:lang w:val="pt-BR"/>
-        </w:rPr>
-        <w:t>Prompt de exemplo</w:t>
+        </w:rPr>
+        <w:t>Example</w:t>
+      </w:r>
+      <w:r>
+        <w:rPr>
+          <w:b/>
+          <w:color w:val="0078D3"/>
+          <w:spacing w:val="-13"/>
+        </w:rPr>
+        <w:t xml:space="preserve"> </w:t>
+      </w:r>
+      <w:r>
+        <w:rPr>
+          <w:b/>
+          <w:color w:val="0078D3"/>
+          <w:spacing w:val="-2"/>
+        </w:rPr>
+        <w:t>prompt</w:t>
       </w:r>
     </w:p>
     <w:p>
@@ -735,29 +1619,221 @@
         <w:rPr>
           <w:i w:val="0"/>
           <w:spacing w:val="-2"/>
-          <w:lang w:val="pt-BR"/>
-        </w:rPr>
-      </w:pPr>
-      <w:r>
-        <w:rPr>
-          <w:lang w:val="pt-BR"/>
-        </w:rPr>
-        <w:t xml:space="preserve">"Elabore um conceito para nossa nova [empresa ou produto] referenciando [/Copilot Research.docx], incluindo a missão, </w:t>
-      </w:r>
-      <w:r>
-        <w:rPr>
-          <w:lang w:val="pt-BR"/>
+        </w:rPr>
+      </w:pPr>
+      <w:r>
+        <w:t>“Draft</w:t>
+      </w:r>
+      <w:r>
+        <w:rPr>
+          <w:spacing w:val="-8"/>
+        </w:rPr>
+        <w:t xml:space="preserve"> </w:t>
+      </w:r>
+      <w:r>
+        <w:t>a</w:t>
+      </w:r>
+      <w:r>
+        <w:rPr>
+          <w:spacing w:val="-7"/>
+        </w:rPr>
+        <w:t xml:space="preserve"> </w:t>
+      </w:r>
+      <w:r>
+        <w:t>concept</w:t>
+      </w:r>
+      <w:r>
+        <w:rPr>
+          <w:spacing w:val="-7"/>
+        </w:rPr>
+        <w:t xml:space="preserve"> </w:t>
+      </w:r>
+      <w:r>
+        <w:t>for</w:t>
+      </w:r>
+      <w:r>
+        <w:rPr>
+          <w:spacing w:val="-6"/>
+        </w:rPr>
+        <w:t xml:space="preserve"> </w:t>
+      </w:r>
+      <w:r>
+        <w:t>our</w:t>
+      </w:r>
+      <w:r>
+        <w:rPr>
+          <w:spacing w:val="-6"/>
+        </w:rPr>
+        <w:t xml:space="preserve"> </w:t>
+      </w:r>
+      <w:r>
+        <w:t>new</w:t>
+      </w:r>
+      <w:r>
+        <w:rPr>
+          <w:spacing w:val="-7"/>
+        </w:rPr>
+        <w:t xml:space="preserve"> </w:t>
+      </w:r>
+      <w:r>
+        <w:t>[company</w:t>
+      </w:r>
+      <w:r>
+        <w:rPr>
+          <w:spacing w:val="-6"/>
+        </w:rPr>
+        <w:t xml:space="preserve"> </w:t>
+      </w:r>
+      <w:r>
+        <w:t>or</w:t>
+      </w:r>
+      <w:r>
+        <w:rPr>
+          <w:spacing w:val="-8"/>
+        </w:rPr>
+        <w:t xml:space="preserve"> </w:t>
+      </w:r>
+      <w:r>
+        <w:t>product]</w:t>
+      </w:r>
+      <w:r>
+        <w:t xml:space="preserve"> referencing [/Copilot Research.docx]</w:t>
+      </w:r>
+      <w:r>
+        <w:t>,</w:t>
+      </w:r>
+      <w:r>
+        <w:rPr>
+          <w:spacing w:val="-7"/>
+        </w:rPr>
+        <w:t xml:space="preserve"> </w:t>
+      </w:r>
+      <w:r>
+        <w:t>including</w:t>
+      </w:r>
+      <w:r>
+        <w:rPr>
+          <w:spacing w:val="-7"/>
+        </w:rPr>
+        <w:t xml:space="preserve"> </w:t>
+      </w:r>
+      <w:r>
+        <w:t>its</w:t>
+      </w:r>
+      <w:r>
+        <w:rPr>
+          <w:spacing w:val="-6"/>
+        </w:rPr>
+        <w:t xml:space="preserve"> </w:t>
+      </w:r>
+      <w:r>
+        <w:t>mission,</w:t>
+      </w:r>
+      <w:r>
+        <w:rPr>
+          <w:spacing w:val="-8"/>
+        </w:rPr>
+        <w:t xml:space="preserve"> </w:t>
+      </w:r>
+      <w:r>
+        <w:rPr>
+          <w:spacing w:val="-8"/>
         </w:rPr>
         <w:br/>
-        <w:t>visão, valores fundamentais, ofertas, público-alvo e vantagem de mercado exclusiva</w:t>
-      </w:r>
-      <w:r>
-        <w:rPr>
-          <w:i w:val="0"/>
-          <w:iCs w:val="0"/>
-          <w:lang w:val="pt-BR"/>
-        </w:rPr>
-        <w:t>."</w:t>
+      </w:r>
+      <w:r>
+        <w:t>vision,</w:t>
+      </w:r>
+      <w:r>
+        <w:rPr>
+          <w:spacing w:val="-6"/>
+        </w:rPr>
+        <w:t xml:space="preserve"> </w:t>
+      </w:r>
+      <w:r>
+        <w:t>core</w:t>
+      </w:r>
+      <w:r>
+        <w:rPr>
+          <w:spacing w:val="-6"/>
+        </w:rPr>
+        <w:t xml:space="preserve"> </w:t>
+      </w:r>
+      <w:r>
+        <w:t>values,</w:t>
+      </w:r>
+      <w:r>
+        <w:rPr>
+          <w:spacing w:val="-8"/>
+        </w:rPr>
+        <w:t xml:space="preserve"> </w:t>
+      </w:r>
+      <w:r>
+        <w:t>offerings,</w:t>
+      </w:r>
+      <w:r>
+        <w:rPr>
+          <w:spacing w:val="-7"/>
+        </w:rPr>
+        <w:t xml:space="preserve"> </w:t>
+      </w:r>
+      <w:r>
+        <w:rPr>
+          <w:spacing w:val="-2"/>
+        </w:rPr>
+        <w:t>target</w:t>
+      </w:r>
+      <w:r>
+        <w:t xml:space="preserve"> </w:t>
+      </w:r>
+      <w:r>
+        <w:t>audience,</w:t>
+      </w:r>
+      <w:r>
+        <w:rPr>
+          <w:spacing w:val="-7"/>
+        </w:rPr>
+        <w:t xml:space="preserve"> </w:t>
+      </w:r>
+      <w:r>
+        <w:t>and</w:t>
+      </w:r>
+      <w:r>
+        <w:rPr>
+          <w:spacing w:val="-8"/>
+        </w:rPr>
+        <w:t xml:space="preserve"> </w:t>
+      </w:r>
+      <w:r>
+        <w:t>unique</w:t>
+      </w:r>
+      <w:r>
+        <w:rPr>
+          <w:spacing w:val="-8"/>
+        </w:rPr>
+        <w:t xml:space="preserve"> </w:t>
+      </w:r>
+      <w:r>
+        <w:t>market</w:t>
+      </w:r>
+      <w:r>
+        <w:rPr>
+          <w:spacing w:val="-8"/>
+        </w:rPr>
+        <w:t xml:space="preserve"> </w:t>
+      </w:r>
+      <w:r>
+        <w:rPr>
+          <w:spacing w:val="-2"/>
+        </w:rPr>
+        <w:t>edge</w:t>
+      </w:r>
+      <w:r>
+        <w:rPr>
+          <w:i w:val="0"/>
+          <w:spacing w:val="-2"/>
+        </w:rPr>
+        <w:t>.”</w:t>
       </w:r>
     </w:p>
     <w:p>
@@ -778,17 +1854,8 @@
           <w:bCs/>
           <w:i w:val="0"/>
           <w:iCs w:val="0"/>
-          <w:lang w:val="pt-BR"/>
-        </w:rPr>
-        <w:t>Observação</w:t>
-      </w:r>
-      <w:r>
-        <w:rPr>
-          <w:i w:val="0"/>
-          <w:iCs w:val="0"/>
-          <w:lang w:val="pt-BR"/>
-        </w:rPr>
-        <w:t>:</w:t>
+        </w:rPr>
+        <w:t>Note:</w:t>
       </w:r>
     </w:p>
     <w:p>
@@ -804,22 +1871,19 @@
           <w:bCs/>
           <w:i w:val="0"/>
           <w:iCs w:val="0"/>
-          <w:lang w:val="pt-BR"/>
         </w:rPr>
       </w:pPr>
       <w:r>
         <w:rPr>
           <w:i w:val="0"/>
           <w:iCs w:val="0"/>
-          <w:lang w:val="pt-BR"/>
-        </w:rPr>
-        <w:t xml:space="preserve">Se o documento Word "Copilot Research" não for exibido na lista de arquivos de referência, </w:t>
+        </w:rPr>
+        <w:t xml:space="preserve">If the “Copilot Research” Word document does not display in reference file list, share the </w:t>
       </w:r>
       <w:r>
         <w:rPr>
           <w:i w:val="0"/>
           <w:iCs w:val="0"/>
-          <w:lang w:val="pt-BR"/>
         </w:rPr>
         <w:br/>
       </w:r>
@@ -827,17 +1891,36 @@
         <w:rPr>
           <w:i w:val="0"/>
           <w:iCs w:val="0"/>
-          <w:lang w:val="pt-BR"/>
-        </w:rPr>
-        <w:t xml:space="preserve">compartilhe-o </w:t>
+        </w:rPr>
+        <w:t xml:space="preserve">document, and </w:t>
       </w:r>
       <w:r>
         <w:rPr>
           <w:i w:val="0"/>
           <w:iCs w:val="0"/>
-          <w:lang w:val="pt-BR"/>
-        </w:rPr>
-        <w:t>e copie o link para o campo de prompt no Copilot no Word.</w:t>
+        </w:rPr>
+        <w:t>copy</w:t>
+      </w:r>
+      <w:r>
+        <w:rPr>
+          <w:i w:val="0"/>
+          <w:iCs w:val="0"/>
+        </w:rPr>
+        <w:t xml:space="preserve"> the link into the prompt field within Copilot </w:t>
+      </w:r>
+      <w:r>
+        <w:rPr>
+          <w:i w:val="0"/>
+          <w:iCs w:val="0"/>
+        </w:rPr>
+        <w:t xml:space="preserve">in </w:t>
+      </w:r>
+      <w:r>
+        <w:rPr>
+          <w:i w:val="0"/>
+          <w:iCs w:val="0"/>
+        </w:rPr>
+        <w:t>Word instead.</w:t>
       </w:r>
     </w:p>
     <w:p>
@@ -853,16 +1936,14 @@
           <w:bCs/>
           <w:i w:val="0"/>
           <w:iCs w:val="0"/>
-          <w:lang w:val="pt-BR"/>
         </w:rPr>
       </w:pPr>
       <w:r>
         <w:rPr>
           <w:i w:val="0"/>
           <w:iCs w:val="0"/>
-          <w:lang w:val="pt-BR"/>
-        </w:rPr>
-        <w:t>Quando terminar, salve este novo documento como "Conceito do produto" em sua conta do OneDrive.</w:t>
+        </w:rPr>
+        <w:t>Once finished, save this new document as “Product Concept” onto your OneDrive account.</w:t>
       </w:r>
     </w:p>
     <w:p>
@@ -872,16 +1953,22 @@
         <w:rPr>
           <w:i w:val="0"/>
           <w:iCs w:val="0"/>
-          <w:lang w:val="pt-BR"/>
+        </w:rPr>
+      </w:pPr>
+    </w:p>
+    <w:p>
+      <w:pPr>
+        <w:pStyle w:val="BodyText"/>
+        <w:spacing w:before="180"/>
+        <w:rPr>
+          <w:i w:val="0"/>
+          <w:iCs w:val="0"/>
         </w:rPr>
       </w:pPr>
     </w:p>
     <w:p>
       <w:pPr>
         <w:jc w:val="both"/>
-        <w:rPr>
-          <w:lang w:val="pt-BR"/>
-        </w:rPr>
         <w:sectPr>
           <w:type w:val="continuous"/>
           <w:pgSz w:w="12240" w:h="15840"/>
@@ -896,37 +1983,97 @@
           <w:tab w:val="left" w:pos="11163"/>
         </w:tabs>
         <w:spacing w:before="84"/>
-        <w:ind w:left="7290"/>
+        <w:ind w:left="6394"/>
         <w:rPr>
           <w:rFonts w:ascii="Segoe UI Semibold"/>
           <w:b/>
           <w:spacing w:val="-10"/>
           <w:sz w:val="18"/>
-          <w:lang w:val="pt-BR"/>
-        </w:rPr>
-      </w:pPr>
-      <w:r>
-        <w:rPr>
-          <w:rFonts w:ascii="Segoe UI Semibold" w:eastAsia="Segoe UI Semibold" w:hAnsi="Segoe UI Semibold"/>
-          <w:b/>
-          <w:bCs/>
+        </w:rPr>
+      </w:pPr>
+      <w:r>
+        <w:rPr>
+          <w:rFonts w:ascii="Segoe UI Semibold"/>
+          <w:b/>
           <w:sz w:val="18"/>
-          <w:szCs w:val="18"/>
-          <w:lang w:val="pt-BR"/>
         </w:rPr>
         <w:lastRenderedPageBreak/>
-        <w:t xml:space="preserve"> Microsoft Copilot: Experiência interativa</w:t>
-      </w:r>
-      <w:r>
-        <w:rPr>
-          <w:rFonts w:ascii="Segoe UI Semibold" w:eastAsia="Segoe UI Semibold" w:hAnsi="Segoe UI Semibold"/>
-          <w:b/>
-          <w:bCs/>
+        <w:t xml:space="preserve">              </w:t>
+      </w:r>
+      <w:r>
+        <w:rPr>
+          <w:rFonts w:ascii="Segoe UI Semibold"/>
+          <w:b/>
           <w:sz w:val="18"/>
-          <w:szCs w:val="18"/>
-          <w:lang w:val="pt-BR"/>
+        </w:rPr>
+        <w:t>Microsoft</w:t>
+      </w:r>
+      <w:r>
+        <w:rPr>
+          <w:rFonts w:ascii="Segoe UI Semibold"/>
+          <w:b/>
+          <w:spacing w:val="-8"/>
+          <w:sz w:val="18"/>
+        </w:rPr>
+        <w:t xml:space="preserve"> </w:t>
+      </w:r>
+      <w:r>
+        <w:rPr>
+          <w:rFonts w:ascii="Segoe UI Semibold"/>
+          <w:b/>
+          <w:sz w:val="18"/>
+        </w:rPr>
+        <w:t>Copilot:</w:t>
+      </w:r>
+      <w:r>
+        <w:rPr>
+          <w:rFonts w:ascii="Segoe UI Semibold"/>
+          <w:b/>
+          <w:spacing w:val="-8"/>
+          <w:sz w:val="18"/>
+        </w:rPr>
+        <w:t xml:space="preserve"> </w:t>
+      </w:r>
+      <w:r>
+        <w:rPr>
+          <w:rFonts w:ascii="Segoe UI Semibold"/>
+          <w:b/>
+          <w:sz w:val="18"/>
+        </w:rPr>
+        <w:t>Interactive</w:t>
+      </w:r>
+      <w:r>
+        <w:rPr>
+          <w:rFonts w:ascii="Segoe UI Semibold"/>
+          <w:b/>
+          <w:spacing w:val="-9"/>
+          <w:sz w:val="18"/>
+        </w:rPr>
+        <w:t xml:space="preserve"> </w:t>
+      </w:r>
+      <w:r>
+        <w:rPr>
+          <w:rFonts w:ascii="Segoe UI Semibold"/>
+          <w:b/>
+          <w:sz w:val="18"/>
+        </w:rPr>
+        <w:t>experience</w:t>
+      </w:r>
+      <w:r>
+        <w:rPr>
+          <w:rFonts w:ascii="Segoe UI Semibold"/>
+          <w:b/>
+          <w:sz w:val="18"/>
         </w:rPr>
         <w:tab/>
+      </w:r>
+      <w:r>
+        <w:rPr>
+          <w:rFonts w:ascii="Segoe UI Semibold"/>
+          <w:b/>
+          <w:spacing w:val="-10"/>
+          <w:sz w:val="18"/>
+        </w:rPr>
         <w:t>2</w:t>
       </w:r>
     </w:p>
@@ -941,7 +2088,6 @@
           <w:rFonts w:ascii="Segoe UI Semibold"/>
           <w:b/>
           <w:sz w:val="18"/>
-          <w:lang w:val="pt-BR"/>
         </w:rPr>
       </w:pPr>
     </w:p>
@@ -951,31 +2097,179 @@
         <w:spacing w:before="240"/>
         <w:rPr>
           <w:b/>
-          <w:lang w:val="pt-BR"/>
-        </w:rPr>
-      </w:pPr>
-      <w:r>
-        <w:rPr>
-          <w:b/>
-          <w:bCs/>
-          <w:lang w:val="pt-BR"/>
-        </w:rPr>
-        <w:t>Tarefa 3: Apresentação do investidor</w:t>
+        </w:rPr>
+      </w:pPr>
+      <w:r>
+        <w:rPr>
+          <w:b/>
+        </w:rPr>
+        <w:t>Task</w:t>
+      </w:r>
+      <w:r>
+        <w:rPr>
+          <w:b/>
+          <w:spacing w:val="-4"/>
+        </w:rPr>
+        <w:t xml:space="preserve"> </w:t>
+      </w:r>
+      <w:r>
+        <w:rPr>
+          <w:b/>
+        </w:rPr>
+        <w:t>3:</w:t>
+      </w:r>
+      <w:r>
+        <w:rPr>
+          <w:b/>
+          <w:spacing w:val="-6"/>
+        </w:rPr>
+        <w:t xml:space="preserve"> </w:t>
+      </w:r>
+      <w:r>
+        <w:rPr>
+          <w:b/>
+        </w:rPr>
+        <w:t>Investor</w:t>
+      </w:r>
+      <w:r>
+        <w:rPr>
+          <w:b/>
+          <w:spacing w:val="-5"/>
+        </w:rPr>
+        <w:t xml:space="preserve"> </w:t>
+      </w:r>
+      <w:r>
+        <w:rPr>
+          <w:b/>
+          <w:spacing w:val="-2"/>
+        </w:rPr>
+        <w:t>pitch</w:t>
       </w:r>
     </w:p>
     <w:p>
       <w:pPr>
         <w:spacing w:before="239"/>
         <w:ind w:left="840" w:right="961"/>
-        <w:rPr>
-          <w:lang w:val="pt-BR"/>
-        </w:rPr>
-      </w:pPr>
-      <w:r>
-        <w:rPr>
-          <w:lang w:val="pt-BR"/>
-        </w:rPr>
-        <w:t>Usando o Copilot no PowerPoint, crie uma apresentação feita para capturar a atenção do seu conselho de diretores. Enfatize a proposta de valor única, o potencial de mercado e a vantagem competitiva de sua ideia de negócio ou conceito de produto.</w:t>
+      </w:pPr>
+      <w:r>
+        <w:t>Using Copilot in PowerPoint, create a pitch deck designed to capture the attention of your board of directors.</w:t>
+      </w:r>
+      <w:r>
+        <w:rPr>
+          <w:spacing w:val="-3"/>
+        </w:rPr>
+        <w:t xml:space="preserve"> </w:t>
+      </w:r>
+      <w:r>
+        <w:t>Emphasize</w:t>
+      </w:r>
+      <w:r>
+        <w:rPr>
+          <w:spacing w:val="-4"/>
+        </w:rPr>
+        <w:t xml:space="preserve"> </w:t>
+      </w:r>
+      <w:r>
+        <w:t>the</w:t>
+      </w:r>
+      <w:r>
+        <w:rPr>
+          <w:spacing w:val="-3"/>
+        </w:rPr>
+        <w:t xml:space="preserve"> </w:t>
+      </w:r>
+      <w:r>
+        <w:t>unique</w:t>
+      </w:r>
+      <w:r>
+        <w:rPr>
+          <w:spacing w:val="-3"/>
+        </w:rPr>
+        <w:t xml:space="preserve"> </w:t>
+      </w:r>
+      <w:r>
+        <w:t>value</w:t>
+      </w:r>
+      <w:r>
+        <w:rPr>
+          <w:spacing w:val="-4"/>
+        </w:rPr>
+        <w:t xml:space="preserve"> </w:t>
+      </w:r>
+      <w:r>
+        <w:t>proposition,</w:t>
+      </w:r>
+      <w:r>
+        <w:rPr>
+          <w:spacing w:val="-4"/>
+        </w:rPr>
+        <w:t xml:space="preserve"> </w:t>
+      </w:r>
+      <w:r>
+        <w:t>market</w:t>
+      </w:r>
+      <w:r>
+        <w:rPr>
+          <w:spacing w:val="-4"/>
+        </w:rPr>
+        <w:t xml:space="preserve"> </w:t>
+      </w:r>
+      <w:r>
+        <w:t>potential,</w:t>
+      </w:r>
+      <w:r>
+        <w:rPr>
+          <w:spacing w:val="-3"/>
+        </w:rPr>
+        <w:t xml:space="preserve"> </w:t>
+      </w:r>
+      <w:r>
+        <w:t>and</w:t>
+      </w:r>
+      <w:r>
+        <w:rPr>
+          <w:spacing w:val="-4"/>
+        </w:rPr>
+        <w:t xml:space="preserve"> </w:t>
+      </w:r>
+      <w:r>
+        <w:t>competitive</w:t>
+      </w:r>
+      <w:r>
+        <w:rPr>
+          <w:spacing w:val="-2"/>
+        </w:rPr>
+        <w:t xml:space="preserve"> </w:t>
+      </w:r>
+      <w:r>
+        <w:t>edge</w:t>
+      </w:r>
+      <w:r>
+        <w:rPr>
+          <w:spacing w:val="-4"/>
+        </w:rPr>
+        <w:t xml:space="preserve"> </w:t>
+      </w:r>
+      <w:r>
+        <w:t>of</w:t>
+      </w:r>
+      <w:r>
+        <w:rPr>
+          <w:spacing w:val="-4"/>
+        </w:rPr>
+        <w:t xml:space="preserve"> </w:t>
+      </w:r>
+      <w:r>
+        <w:t>your</w:t>
+      </w:r>
+      <w:r>
+        <w:rPr>
+          <w:spacing w:val="-4"/>
+        </w:rPr>
+        <w:t xml:space="preserve"> </w:t>
+      </w:r>
+      <w:r>
+        <w:t>business idea or product concept.</w:t>
       </w:r>
     </w:p>
     <w:p>
@@ -984,17 +2278,30 @@
         <w:ind w:left="840"/>
         <w:rPr>
           <w:b/>
-          <w:lang w:val="pt-BR"/>
-        </w:rPr>
-      </w:pPr>
-      <w:r>
-        <w:rPr>
-          <w:b/>
-          <w:bCs/>
+        </w:rPr>
+      </w:pPr>
+      <w:r>
+        <w:rPr>
+          <w:b/>
           <w:color w:val="0078D3"/>
-          <w:lang w:val="pt-BR"/>
-        </w:rPr>
-        <w:t>Prompt de exemplo</w:t>
+        </w:rPr>
+        <w:t>Example</w:t>
+      </w:r>
+      <w:r>
+        <w:rPr>
+          <w:b/>
+          <w:color w:val="0078D3"/>
+          <w:spacing w:val="-13"/>
+        </w:rPr>
+        <w:t xml:space="preserve"> </w:t>
+      </w:r>
+      <w:r>
+        <w:rPr>
+          <w:b/>
+          <w:color w:val="0078D3"/>
+          <w:spacing w:val="-2"/>
+        </w:rPr>
+        <w:t>prompt</w:t>
       </w:r>
     </w:p>
     <w:p>
@@ -1002,22 +2309,138 @@
         <w:pStyle w:val="BodyText"/>
         <w:spacing w:before="203"/>
         <w:ind w:left="840"/>
-        <w:rPr>
-          <w:lang w:val="pt-BR"/>
-        </w:rPr>
-      </w:pPr>
-      <w:r>
-        <w:rPr>
-          <w:lang w:val="pt-BR"/>
-        </w:rPr>
-        <w:t>“Crie uma apresentação do PowerPoint referenciando [/Product Concept.docx]. Destaque nossa proposta de valor exclusiva</w:t>
-      </w:r>
-      <w:r>
-        <w:rPr>
-          <w:lang w:val="pt-BR"/>
-        </w:rPr>
-        <w:t>, a considerável oportunidade de mercado e a vantagem competitiva que nos posiciona para o sucesso.”</w:t>
-      </w:r>
+      </w:pPr>
+      <w:r>
+        <w:t>“Create</w:t>
+      </w:r>
+      <w:r>
+        <w:t xml:space="preserve"> </w:t>
+      </w:r>
+      <w:r>
+        <w:t>a</w:t>
+      </w:r>
+      <w:r>
+        <w:t xml:space="preserve"> </w:t>
+      </w:r>
+      <w:r>
+        <w:t>PowerPoint</w:t>
+      </w:r>
+      <w:r>
+        <w:t xml:space="preserve"> </w:t>
+      </w:r>
+      <w:r>
+        <w:t>pitch</w:t>
+      </w:r>
+      <w:r>
+        <w:t xml:space="preserve"> </w:t>
+      </w:r>
+      <w:r>
+        <w:t>deck</w:t>
+      </w:r>
+      <w:r>
+        <w:t xml:space="preserve"> </w:t>
+      </w:r>
+      <w:r>
+        <w:t>referencing</w:t>
+      </w:r>
+      <w:r>
+        <w:t xml:space="preserve"> </w:t>
+      </w:r>
+      <w:r>
+        <w:t>[/</w:t>
+      </w:r>
+      <w:r>
+        <w:t>Product Concept.docx</w:t>
+      </w:r>
+      <w:r>
+        <w:t>]. Highlight</w:t>
+      </w:r>
+      <w:r>
+        <w:t xml:space="preserve"> </w:t>
+      </w:r>
+      <w:r>
+        <w:t>our</w:t>
+      </w:r>
+      <w:r>
+        <w:t xml:space="preserve"> </w:t>
+      </w:r>
+      <w:r>
+        <w:t>unique</w:t>
+      </w:r>
+      <w:r>
+        <w:t xml:space="preserve"> </w:t>
+      </w:r>
+      <w:r>
+        <w:t>value</w:t>
+      </w:r>
+      <w:r>
+        <w:br/>
+      </w:r>
+      <w:r>
+        <w:t xml:space="preserve"> </w:t>
+      </w:r>
+      <w:r>
+        <w:t>proposition,</w:t>
+      </w:r>
+      <w:r>
+        <w:t xml:space="preserve"> </w:t>
+      </w:r>
+      <w:r>
+        <w:t>the</w:t>
+      </w:r>
+      <w:r>
+        <w:t xml:space="preserve"> </w:t>
+      </w:r>
+      <w:r>
+        <w:t>sizable</w:t>
+      </w:r>
+      <w:r>
+        <w:t xml:space="preserve"> </w:t>
+      </w:r>
+      <w:r>
+        <w:t>market</w:t>
+      </w:r>
+      <w:r>
+        <w:t xml:space="preserve"> </w:t>
+      </w:r>
+      <w:r>
+        <w:t>opportunity,</w:t>
+      </w:r>
+      <w:r>
+        <w:t xml:space="preserve"> </w:t>
+      </w:r>
+      <w:r>
+        <w:t>and</w:t>
+      </w:r>
+      <w:r>
+        <w:t xml:space="preserve"> </w:t>
+      </w:r>
+      <w:r>
+        <w:t>the</w:t>
+      </w:r>
+      <w:r>
+        <w:t xml:space="preserve"> </w:t>
+      </w:r>
+      <w:r>
+        <w:t>competitive</w:t>
+      </w:r>
+      <w:r>
+        <w:t xml:space="preserve"> </w:t>
+      </w:r>
+      <w:r>
+        <w:t>advantage</w:t>
+      </w:r>
+      <w:r>
+        <w:t xml:space="preserve"> </w:t>
+      </w:r>
+      <w:r>
+        <w:t xml:space="preserve">that positions us for </w:t>
+      </w:r>
+      <w:proofErr w:type="gramStart"/>
+      <w:r>
+        <w:t>success.”</w:t>
+      </w:r>
+      <w:proofErr w:type="gramEnd"/>
     </w:p>
     <w:p>
       <w:pPr>
@@ -1032,17 +2455,8 @@
           <w:bCs/>
           <w:i w:val="0"/>
           <w:iCs w:val="0"/>
-          <w:lang w:val="pt-BR"/>
-        </w:rPr>
-        <w:t>Observação</w:t>
-      </w:r>
-      <w:r>
-        <w:rPr>
-          <w:i w:val="0"/>
-          <w:iCs w:val="0"/>
-          <w:lang w:val="pt-BR"/>
-        </w:rPr>
-        <w:t>:</w:t>
+        </w:rPr>
+        <w:t>Note:</w:t>
       </w:r>
     </w:p>
     <w:p>
@@ -1058,24 +2472,70 @@
           <w:bCs/>
           <w:i w:val="0"/>
           <w:iCs w:val="0"/>
-          <w:lang w:val="pt-BR"/>
         </w:rPr>
       </w:pPr>
       <w:r>
         <w:rPr>
           <w:i w:val="0"/>
           <w:iCs w:val="0"/>
-          <w:lang w:val="pt-BR"/>
-        </w:rPr>
-        <w:t xml:space="preserve">Se o documento Word “Conceito do produto” não for exibido na lista de arquivos de referência, compartilhe-o </w:t>
+        </w:rPr>
+        <w:t>If the “</w:t>
       </w:r>
       <w:r>
         <w:rPr>
           <w:i w:val="0"/>
           <w:iCs w:val="0"/>
-          <w:lang w:val="pt-BR"/>
-        </w:rPr>
-        <w:t>e copie o link para o campo de prompt no Copilot no PowerPoint.</w:t>
+        </w:rPr>
+        <w:t>Product Concept</w:t>
+      </w:r>
+      <w:r>
+        <w:rPr>
+          <w:i w:val="0"/>
+          <w:iCs w:val="0"/>
+        </w:rPr>
+        <w:t xml:space="preserve">” Word document does not display in reference file list, share the </w:t>
+      </w:r>
+      <w:r>
+        <w:rPr>
+          <w:i w:val="0"/>
+          <w:iCs w:val="0"/>
+        </w:rPr>
+        <w:br/>
+      </w:r>
+      <w:r>
+        <w:rPr>
+          <w:i w:val="0"/>
+          <w:iCs w:val="0"/>
+        </w:rPr>
+        <w:t xml:space="preserve">document, and </w:t>
+      </w:r>
+      <w:r>
+        <w:rPr>
+          <w:i w:val="0"/>
+          <w:iCs w:val="0"/>
+        </w:rPr>
+        <w:t>copy</w:t>
+      </w:r>
+      <w:r>
+        <w:rPr>
+          <w:i w:val="0"/>
+          <w:iCs w:val="0"/>
+        </w:rPr>
+        <w:t xml:space="preserve"> the link into the prompt field within Copilot </w:t>
+      </w:r>
+      <w:r>
+        <w:rPr>
+          <w:i w:val="0"/>
+          <w:iCs w:val="0"/>
+        </w:rPr>
+        <w:t xml:space="preserve">in PowerPoint </w:t>
+      </w:r>
+      <w:r>
+        <w:rPr>
+          <w:i w:val="0"/>
+          <w:iCs w:val="0"/>
+        </w:rPr>
+        <w:t>instead.</w:t>
       </w:r>
     </w:p>
     <w:p>
@@ -1084,7 +2544,6 @@
         <w:ind w:left="0"/>
         <w:rPr>
           <w:b/>
-          <w:lang w:val="pt-BR"/>
         </w:rPr>
       </w:pPr>
     </w:p>
@@ -1093,16 +2552,40 @@
         <w:pStyle w:val="Heading1"/>
         <w:rPr>
           <w:b/>
-          <w:lang w:val="pt-BR"/>
-        </w:rPr>
-      </w:pPr>
-      <w:r>
-        <w:rPr>
-          <w:b/>
-          <w:bCs/>
-          <w:lang w:val="pt-BR"/>
-        </w:rPr>
-        <w:t>Antes de começar</w:t>
+        </w:rPr>
+      </w:pPr>
+      <w:r>
+        <w:rPr>
+          <w:b/>
+        </w:rPr>
+        <w:t>Before</w:t>
+      </w:r>
+      <w:r>
+        <w:rPr>
+          <w:b/>
+          <w:spacing w:val="-5"/>
+        </w:rPr>
+        <w:t xml:space="preserve"> </w:t>
+      </w:r>
+      <w:r>
+        <w:rPr>
+          <w:b/>
+        </w:rPr>
+        <w:t>you</w:t>
+      </w:r>
+      <w:r>
+        <w:rPr>
+          <w:b/>
+          <w:spacing w:val="-4"/>
+        </w:rPr>
+        <w:t xml:space="preserve"> </w:t>
+      </w:r>
+      <w:r>
+        <w:rPr>
+          <w:b/>
+          <w:spacing w:val="-5"/>
+        </w:rPr>
+        <w:t>go</w:t>
       </w:r>
     </w:p>
     <w:p>
@@ -1111,30 +2594,142 @@
         <w:ind w:left="840"/>
         <w:rPr>
           <w:spacing w:val="-2"/>
-          <w:lang w:val="pt-BR"/>
-        </w:rPr>
-      </w:pPr>
-      <w:r>
-        <w:rPr>
-          <w:lang w:val="pt-BR"/>
-        </w:rPr>
-        <w:t>Baixe o aplicativo Microsoft 365 em seu dispositivo móvel digitalizando o código QR.</w:t>
+        </w:rPr>
+      </w:pPr>
+      <w:r>
+        <w:t>Download</w:t>
+      </w:r>
+      <w:r>
+        <w:rPr>
+          <w:spacing w:val="-5"/>
+        </w:rPr>
+        <w:t xml:space="preserve"> </w:t>
+      </w:r>
+      <w:r>
+        <w:t>the</w:t>
+      </w:r>
+      <w:r>
+        <w:rPr>
+          <w:spacing w:val="-6"/>
+        </w:rPr>
+        <w:t xml:space="preserve"> </w:t>
+      </w:r>
+      <w:r>
+        <w:t>Microsoft</w:t>
+      </w:r>
+      <w:r>
+        <w:rPr>
+          <w:spacing w:val="-6"/>
+        </w:rPr>
+        <w:t xml:space="preserve"> </w:t>
+      </w:r>
+      <w:r>
+        <w:t>365</w:t>
+      </w:r>
+      <w:r>
+        <w:rPr>
+          <w:spacing w:val="-6"/>
+        </w:rPr>
+        <w:t xml:space="preserve"> </w:t>
+      </w:r>
+      <w:r>
+        <w:t>app</w:t>
+      </w:r>
+      <w:r>
+        <w:rPr>
+          <w:spacing w:val="-6"/>
+        </w:rPr>
+        <w:t xml:space="preserve"> </w:t>
+      </w:r>
+      <w:r>
+        <w:t>on</w:t>
+      </w:r>
+      <w:r>
+        <w:rPr>
+          <w:spacing w:val="-6"/>
+        </w:rPr>
+        <w:t xml:space="preserve"> </w:t>
+      </w:r>
+      <w:r>
+        <w:t>your</w:t>
+      </w:r>
+      <w:r>
+        <w:rPr>
+          <w:spacing w:val="-6"/>
+        </w:rPr>
+        <w:t xml:space="preserve"> </w:t>
+      </w:r>
+      <w:r>
+        <w:t>mobile</w:t>
+      </w:r>
+      <w:r>
+        <w:rPr>
+          <w:spacing w:val="-7"/>
+        </w:rPr>
+        <w:t xml:space="preserve"> </w:t>
+      </w:r>
+      <w:r>
+        <w:t>device</w:t>
+      </w:r>
+      <w:r>
+        <w:rPr>
+          <w:spacing w:val="-7"/>
+        </w:rPr>
+        <w:t xml:space="preserve"> </w:t>
+      </w:r>
+      <w:r>
+        <w:t>by</w:t>
+      </w:r>
+      <w:r>
+        <w:rPr>
+          <w:spacing w:val="-6"/>
+        </w:rPr>
+        <w:t xml:space="preserve"> </w:t>
+      </w:r>
+      <w:r>
+        <w:t>scanning</w:t>
+      </w:r>
+      <w:r>
+        <w:rPr>
+          <w:spacing w:val="-7"/>
+        </w:rPr>
+        <w:t xml:space="preserve"> </w:t>
+      </w:r>
+      <w:r>
+        <w:t>the</w:t>
+      </w:r>
+      <w:r>
+        <w:rPr>
+          <w:spacing w:val="-6"/>
+        </w:rPr>
+        <w:t xml:space="preserve"> </w:t>
+      </w:r>
+      <w:r>
+        <w:t>QR</w:t>
+      </w:r>
+      <w:r>
+        <w:rPr>
+          <w:spacing w:val="-6"/>
+        </w:rPr>
+        <w:t xml:space="preserve"> </w:t>
+      </w:r>
+      <w:r>
+        <w:rPr>
+          <w:spacing w:val="-2"/>
+        </w:rPr>
+        <w:t>code.</w:t>
       </w:r>
     </w:p>
     <w:p>
       <w:pPr>
         <w:spacing w:before="240"/>
         <w:ind w:left="840"/>
-        <w:rPr>
-          <w:lang w:val="pt-BR"/>
-        </w:rPr>
       </w:pPr>
     </w:p>
     <w:p>
       <w:pPr>
         <w:pStyle w:val="BodyText"/>
         <w:spacing w:before="2"/>
-        <w:ind w:left="810"/>
         <w:rPr>
           <w:i w:val="0"/>
           <w:sz w:val="20"/>
@@ -1144,10 +2739,8 @@
         <w:rPr>
           <w:i w:val="0"/>
           <w:sz w:val="20"/>
-          <w:szCs w:val="20"/>
-          <w:lang w:val="pt-BR"/>
-        </w:rPr>
-        <w:t xml:space="preserve"> </w:t>
+        </w:rPr>
+        <w:t xml:space="preserve">               </w:t>
       </w:r>
       <w:r>
         <w:rPr>
@@ -1156,10 +2749,10 @@
           <w:sz w:val="20"/>
         </w:rPr>
         <w:drawing>
-          <wp:inline distT="0" distB="0" distL="0" distR="0" wp14:anchorId="0D9EEB0D" wp14:editId="24ABF9E3">
+          <wp:inline distT="0" distB="0" distL="0" distR="0" wp14:anchorId="406BFBCF" wp14:editId="09A81888">
             <wp:extent cx="1375857" cy="1390340"/>
             <wp:effectExtent l="0" t="0" r="0" b="635"/>
-            <wp:docPr id="1864105480" name="Picture 2" descr="Código QR para baixar o aplicativo M365">
+            <wp:docPr id="1864105480" name="Picture 2" descr="QR code to download M365 app">
               <a:extLst xmlns:a="http://schemas.openxmlformats.org/drawingml/2006/main">
                 <a:ext uri="{FF2B5EF4-FFF2-40B4-BE49-F238E27FC236}">
                   <a16:creationId xmlns:a16="http://schemas.microsoft.com/office/drawing/2014/main" id="{04E5C249-0144-D96E-89B3-B25C52EEEEE7}"/>
@@ -1171,7 +2764,7 @@
               <a:graphicData uri="http://schemas.openxmlformats.org/drawingml/2006/picture">
                 <pic:pic xmlns:pic="http://schemas.openxmlformats.org/drawingml/2006/picture">
                   <pic:nvPicPr>
-                    <pic:cNvPr id="1864105480" name="Picture 2" descr="QR code to download M365 app">
+                    <pic:cNvPr id="3" name="Picture 2" descr="QR code to download M365 app">
                       <a:extLst>
                         <a:ext uri="{FF2B5EF4-FFF2-40B4-BE49-F238E27FC236}">
                           <a16:creationId xmlns:a16="http://schemas.microsoft.com/office/drawing/2014/main" id="{04E5C249-0144-D96E-89B3-B25C52EEEEE7}"/>
@@ -1214,15 +2807,102 @@
     <w:p>
       <w:pPr>
         <w:ind w:left="840"/>
-        <w:rPr>
-          <w:lang w:val="pt-BR"/>
-        </w:rPr>
-      </w:pPr>
-      <w:r>
-        <w:rPr>
-          <w:lang w:val="pt-BR"/>
-        </w:rPr>
-        <w:t>Ou, em seu dispositivo móvel, clique em um dos seguintes links:</w:t>
+      </w:pPr>
+      <w:r>
+        <w:t>Or,</w:t>
+      </w:r>
+      <w:r>
+        <w:rPr>
+          <w:spacing w:val="-6"/>
+        </w:rPr>
+        <w:t xml:space="preserve"> </w:t>
+      </w:r>
+      <w:r>
+        <w:t>on</w:t>
+      </w:r>
+      <w:r>
+        <w:rPr>
+          <w:spacing w:val="-6"/>
+        </w:rPr>
+        <w:t xml:space="preserve"> </w:t>
+      </w:r>
+      <w:r>
+        <w:t>your</w:t>
+      </w:r>
+      <w:r>
+        <w:rPr>
+          <w:spacing w:val="-5"/>
+        </w:rPr>
+        <w:t xml:space="preserve"> </w:t>
+      </w:r>
+      <w:r>
+        <w:t>mobile</w:t>
+      </w:r>
+      <w:r>
+        <w:rPr>
+          <w:spacing w:val="-6"/>
+        </w:rPr>
+        <w:t xml:space="preserve"> </w:t>
+      </w:r>
+      <w:r>
+        <w:t>device,</w:t>
+      </w:r>
+      <w:r>
+        <w:rPr>
+          <w:spacing w:val="-6"/>
+        </w:rPr>
+        <w:t xml:space="preserve"> </w:t>
+      </w:r>
+      <w:r>
+        <w:t>select</w:t>
+      </w:r>
+      <w:r>
+        <w:rPr>
+          <w:spacing w:val="-6"/>
+        </w:rPr>
+        <w:t xml:space="preserve"> </w:t>
+      </w:r>
+      <w:r>
+        <w:t>one</w:t>
+      </w:r>
+      <w:r>
+        <w:rPr>
+          <w:spacing w:val="-6"/>
+        </w:rPr>
+        <w:t xml:space="preserve"> </w:t>
+      </w:r>
+      <w:r>
+        <w:t>of</w:t>
+      </w:r>
+      <w:r>
+        <w:rPr>
+          <w:spacing w:val="-7"/>
+        </w:rPr>
+        <w:t xml:space="preserve"> </w:t>
+      </w:r>
+      <w:r>
+        <w:t>the</w:t>
+      </w:r>
+      <w:r>
+        <w:rPr>
+          <w:spacing w:val="-6"/>
+        </w:rPr>
+        <w:t xml:space="preserve"> </w:t>
+      </w:r>
+      <w:r>
+        <w:t>following</w:t>
+      </w:r>
+      <w:r>
+        <w:rPr>
+          <w:spacing w:val="-4"/>
+        </w:rPr>
+        <w:t xml:space="preserve"> </w:t>
+      </w:r>
+      <w:r>
+        <w:rPr>
+          <w:spacing w:val="-2"/>
+        </w:rPr>
+        <w:t>links:</w:t>
       </w:r>
     </w:p>
     <w:p>
@@ -1238,16 +2918,16 @@
         <w:ind w:left="1559" w:hanging="359"/>
         <w:rPr>
           <w:u w:val="none"/>
-          <w:lang w:val="pt-BR"/>
         </w:rPr>
       </w:pPr>
       <w:hyperlink r:id="rId10" w:anchor="qr-code">
         <w:r>
           <w:rPr>
             <w:color w:val="0078D3"/>
-            <w:lang w:val="pt-BR"/>
+            <w:spacing w:val="-2"/>
+            <w:u w:color="0078D3"/>
           </w:rPr>
-          <w:t>Baixar o aplicativo Microsoft 365 na App Store da Apple</w:t>
+          <w:t>Download the Microsoft 365 app on the Apple App Store</w:t>
         </w:r>
       </w:hyperlink>
     </w:p>
@@ -1264,16 +2944,16 @@
         <w:ind w:left="1559" w:hanging="359"/>
         <w:rPr>
           <w:u w:val="none"/>
-          <w:lang w:val="pt-BR"/>
         </w:rPr>
       </w:pPr>
       <w:hyperlink r:id="rId11" w:anchor="qr-code">
         <w:r>
           <w:rPr>
             <w:color w:val="0078D3"/>
-            <w:lang w:val="pt-BR"/>
+            <w:spacing w:val="-4"/>
+            <w:u w:color="0078D3"/>
           </w:rPr>
-          <w:t>Baixar o aplicativo Microsoft 365 no Google Play</w:t>
+          <w:t>Get the Microsoft 365 app on Google Play</w:t>
         </w:r>
       </w:hyperlink>
     </w:p>
@@ -1283,7 +2963,6 @@
         <w:spacing w:before="241"/>
         <w:rPr>
           <w:i w:val="0"/>
-          <w:lang w:val="pt-BR"/>
         </w:rPr>
       </w:pPr>
     </w:p>
@@ -1292,17 +2971,75 @@
         <w:ind w:left="840"/>
         <w:rPr>
           <w:b/>
-          <w:lang w:val="pt-BR"/>
-        </w:rPr>
-      </w:pPr>
-      <w:r>
-        <w:rPr>
-          <w:b/>
-          <w:bCs/>
+        </w:rPr>
+      </w:pPr>
+      <w:r>
+        <w:rPr>
+          <w:b/>
           <w:color w:val="0078D3"/>
-          <w:lang w:val="pt-BR"/>
-        </w:rPr>
-        <w:t>Tente um destes prompts</w:t>
+        </w:rPr>
+        <w:t>Try</w:t>
+      </w:r>
+      <w:r>
+        <w:rPr>
+          <w:b/>
+          <w:color w:val="0078D3"/>
+          <w:spacing w:val="-5"/>
+        </w:rPr>
+        <w:t xml:space="preserve"> </w:t>
+      </w:r>
+      <w:r>
+        <w:rPr>
+          <w:b/>
+          <w:color w:val="0078D3"/>
+        </w:rPr>
+        <w:t>one</w:t>
+      </w:r>
+      <w:r>
+        <w:rPr>
+          <w:b/>
+          <w:color w:val="0078D3"/>
+          <w:spacing w:val="-4"/>
+        </w:rPr>
+        <w:t xml:space="preserve"> </w:t>
+      </w:r>
+      <w:r>
+        <w:rPr>
+          <w:b/>
+          <w:color w:val="0078D3"/>
+        </w:rPr>
+        <w:t>of</w:t>
+      </w:r>
+      <w:r>
+        <w:rPr>
+          <w:b/>
+          <w:color w:val="0078D3"/>
+          <w:spacing w:val="-5"/>
+        </w:rPr>
+        <w:t xml:space="preserve"> </w:t>
+      </w:r>
+      <w:r>
+        <w:rPr>
+          <w:b/>
+          <w:color w:val="0078D3"/>
+        </w:rPr>
+        <w:t>these</w:t>
+      </w:r>
+      <w:r>
+        <w:rPr>
+          <w:b/>
+          <w:color w:val="0078D3"/>
+          <w:spacing w:val="-4"/>
+        </w:rPr>
+        <w:t xml:space="preserve"> </w:t>
+      </w:r>
+      <w:r>
+        <w:rPr>
+          <w:b/>
+          <w:color w:val="0078D3"/>
+          <w:spacing w:val="-2"/>
+        </w:rPr>
+        <w:t>prompts</w:t>
       </w:r>
     </w:p>
     <w:p>
@@ -1310,31 +3047,222 @@
         <w:pStyle w:val="BodyText"/>
         <w:spacing w:before="223"/>
         <w:ind w:left="840"/>
-        <w:rPr>
-          <w:lang w:val="pt-BR"/>
-        </w:rPr>
-      </w:pPr>
-      <w:r>
-        <w:rPr>
-          <w:lang w:val="pt-BR"/>
-        </w:rPr>
-        <w:t>“Resuma as conversas e emails das últimas 2 horas.”</w:t>
+      </w:pPr>
+      <w:r>
+        <w:t>“Summarize</w:t>
+      </w:r>
+      <w:r>
+        <w:rPr>
+          <w:spacing w:val="-6"/>
+        </w:rPr>
+        <w:t xml:space="preserve"> </w:t>
+      </w:r>
+      <w:r>
+        <w:t>my</w:t>
+      </w:r>
+      <w:r>
+        <w:rPr>
+          <w:spacing w:val="-6"/>
+        </w:rPr>
+        <w:t xml:space="preserve"> </w:t>
+      </w:r>
+      <w:r>
+        <w:t>chats</w:t>
+      </w:r>
+      <w:r>
+        <w:rPr>
+          <w:spacing w:val="-6"/>
+        </w:rPr>
+        <w:t xml:space="preserve"> </w:t>
+      </w:r>
+      <w:r>
+        <w:t>and</w:t>
+      </w:r>
+      <w:r>
+        <w:rPr>
+          <w:spacing w:val="-6"/>
+        </w:rPr>
+        <w:t xml:space="preserve"> </w:t>
+      </w:r>
+      <w:r>
+        <w:t>emails</w:t>
+      </w:r>
+      <w:r>
+        <w:rPr>
+          <w:spacing w:val="-7"/>
+        </w:rPr>
+        <w:t xml:space="preserve"> </w:t>
+      </w:r>
+      <w:r>
+        <w:t>from</w:t>
+      </w:r>
+      <w:r>
+        <w:rPr>
+          <w:spacing w:val="-6"/>
+        </w:rPr>
+        <w:t xml:space="preserve"> </w:t>
+      </w:r>
+      <w:r>
+        <w:t>the</w:t>
+      </w:r>
+      <w:r>
+        <w:rPr>
+          <w:spacing w:val="-6"/>
+        </w:rPr>
+        <w:t xml:space="preserve"> </w:t>
+      </w:r>
+      <w:r>
+        <w:t>past</w:t>
+      </w:r>
+      <w:r>
+        <w:rPr>
+          <w:spacing w:val="-6"/>
+        </w:rPr>
+        <w:t xml:space="preserve"> </w:t>
+      </w:r>
+      <w:r>
+        <w:t>2</w:t>
+      </w:r>
+      <w:r>
+        <w:rPr>
+          <w:spacing w:val="-6"/>
+        </w:rPr>
+        <w:t xml:space="preserve"> </w:t>
+      </w:r>
+      <w:r>
+        <w:rPr>
+          <w:spacing w:val="-2"/>
+        </w:rPr>
+        <w:t>hours.”</w:t>
       </w:r>
     </w:p>
     <w:p>
       <w:pPr>
         <w:pStyle w:val="BodyText"/>
         <w:spacing w:before="44" w:line="276" w:lineRule="auto"/>
-        <w:ind w:left="840" w:right="2160"/>
-        <w:rPr>
-          <w:lang w:val="pt-BR"/>
-        </w:rPr>
-      </w:pPr>
-      <w:r>
-        <w:rPr>
-          <w:lang w:val="pt-BR"/>
-        </w:rPr>
-        <w:t>“O que recebi recentemente de [/person], organizado por emails, conversas e arquivos?” “Consulte meu calendário de hoje e me diga a que horas meu voo sai de Seattle.</w:t>
+        <w:ind w:left="840" w:right="3972"/>
+      </w:pPr>
+      <w:r>
+        <w:t>“What's the latest from [/person], organized by emails, chats, and files?” “Check</w:t>
+      </w:r>
+      <w:r>
+        <w:rPr>
+          <w:spacing w:val="-3"/>
+        </w:rPr>
+        <w:t xml:space="preserve"> </w:t>
+      </w:r>
+      <w:r>
+        <w:t>my</w:t>
+      </w:r>
+      <w:r>
+        <w:rPr>
+          <w:spacing w:val="-4"/>
+        </w:rPr>
+        <w:t xml:space="preserve"> </w:t>
+      </w:r>
+      <w:r>
+        <w:t>calendar</w:t>
+      </w:r>
+      <w:r>
+        <w:rPr>
+          <w:spacing w:val="-4"/>
+        </w:rPr>
+        <w:t xml:space="preserve"> </w:t>
+      </w:r>
+      <w:r>
+        <w:t>for</w:t>
+      </w:r>
+      <w:r>
+        <w:rPr>
+          <w:spacing w:val="-4"/>
+        </w:rPr>
+        <w:t xml:space="preserve"> </w:t>
+      </w:r>
+      <w:proofErr w:type="gramStart"/>
+      <w:r>
+        <w:t>today,</w:t>
+      </w:r>
+      <w:r>
+        <w:rPr>
+          <w:spacing w:val="-4"/>
+        </w:rPr>
+        <w:t xml:space="preserve"> </w:t>
+      </w:r>
+      <w:r>
+        <w:t>and</w:t>
+      </w:r>
+      <w:proofErr w:type="gramEnd"/>
+      <w:r>
+        <w:rPr>
+          <w:spacing w:val="-4"/>
+        </w:rPr>
+        <w:t xml:space="preserve"> </w:t>
+      </w:r>
+      <w:r>
+        <w:t>tell</w:t>
+      </w:r>
+      <w:r>
+        <w:rPr>
+          <w:spacing w:val="-4"/>
+        </w:rPr>
+        <w:t xml:space="preserve"> </w:t>
+      </w:r>
+      <w:r>
+        <w:t>me</w:t>
+      </w:r>
+      <w:r>
+        <w:rPr>
+          <w:spacing w:val="-4"/>
+        </w:rPr>
+        <w:t xml:space="preserve"> </w:t>
+      </w:r>
+      <w:r>
+        <w:t>what</w:t>
+      </w:r>
+      <w:r>
+        <w:rPr>
+          <w:spacing w:val="-1"/>
+        </w:rPr>
+        <w:t xml:space="preserve"> </w:t>
+      </w:r>
+      <w:r>
+        <w:t>time</w:t>
+      </w:r>
+      <w:r>
+        <w:rPr>
+          <w:spacing w:val="-4"/>
+        </w:rPr>
+        <w:t xml:space="preserve"> </w:t>
+      </w:r>
+      <w:r>
+        <w:t>my</w:t>
+      </w:r>
+      <w:r>
+        <w:rPr>
+          <w:spacing w:val="-4"/>
+        </w:rPr>
+        <w:t xml:space="preserve"> </w:t>
+      </w:r>
+      <w:r>
+        <w:t>flight</w:t>
+      </w:r>
+      <w:r>
+        <w:rPr>
+          <w:spacing w:val="-3"/>
+        </w:rPr>
+        <w:t xml:space="preserve"> </w:t>
+      </w:r>
+      <w:r>
+        <w:t>leaves</w:t>
+      </w:r>
+      <w:r>
+        <w:rPr>
+          <w:spacing w:val="-4"/>
+        </w:rPr>
+        <w:t xml:space="preserve"> </w:t>
+      </w:r>
+      <w:r>
+        <w:t>Seattle.</w:t>
       </w:r>
     </w:p>
     <w:sectPr>
@@ -1347,12 +3275,12 @@
 </file>
 
 <file path=word/numbering.xml><?xml version="1.0" encoding="utf-8"?>
-<w:numbering xmlns:wpc="http://schemas.microsoft.com/office/word/2010/wordprocessingCanvas" xmlns:cx="http://schemas.microsoft.com/office/drawing/2014/chartex" xmlns:cx1="http://schemas.microsoft.com/office/drawing/2015/9/8/chartex" xmlns:cx2="http://schemas.microsoft.com/office/drawing/2015/10/21/chartex" xmlns:cx3="http://schemas.microsoft.com/office/drawing/2016/5/9/chartex" xmlns:cx4="http://schemas.microsoft.com/office/drawing/2016/5/10/chartex" xmlns:cx5="http://schemas.microsoft.com/office/drawing/2016/5/11/chartex" xmlns:cx6="http://schemas.microsoft.com/office/drawing/2016/5/12/chartex" xmlns:cx7="http://schemas.microsoft.com/office/drawing/2016/5/13/chartex" xmlns:cx8="http://schemas.microsoft.com/office/drawing/2016/5/14/chartex" xmlns:mc="http://schemas.openxmlformats.org/markup-compatibility/2006" xmlns:aink="http://schemas.microsoft.com/office/drawing/2016/ink" xmlns:am3d="http://schemas.microsoft.com/office/drawing/2017/model3d" xmlns:o="urn:schemas-microsoft-com:office:office" xmlns:oel="http://schemas.microsoft.com/office/2019/extlst" xmlns:r="http://schemas.openxmlformats.org/officeDocument/2006/relationships" xmlns:m="http://schemas.openxmlformats.org/officeDocument/2006/math" xmlns:v="urn:schemas-microsoft-com:vml" xmlns:wp14="http://schemas.microsoft.com/office/word/2010/wordprocessingDrawing" xmlns:wp="http://schemas.openxmlformats.org/drawingml/2006/wordprocessingDrawing" xmlns:w10="urn:schemas-microsoft-com:office:word" xmlns:w="http://schemas.openxmlformats.org/wordprocessingml/2006/main" xmlns:w14="http://schemas.microsoft.com/office/word/2010/wordml" xmlns:w15="http://schemas.microsoft.com/office/word/2012/wordml" xmlns:w16cex="http://schemas.microsoft.com/office/word/2018/wordml/cex" xmlns:w16cid="http://schemas.microsoft.com/office/word/2016/wordml/cid" xmlns:w16="http://schemas.microsoft.com/office/word/2018/wordml" xmlns:w16du="http://schemas.microsoft.com/office/word/2023/wordml/word16du" xmlns:w16sdtdh="http://schemas.microsoft.com/office/word/2020/wordml/sdtdatahash" xmlns:w16sdtfl="http://schemas.microsoft.com/office/word/2024/wordml/sdtformatlock" xmlns:w16se="http://schemas.microsoft.com/office/word/2015/wordml/symex" xmlns:wpg="http://schemas.microsoft.com/office/word/2010/wordprocessingGroup" xmlns:wpi="http://schemas.microsoft.com/office/word/2010/wordprocessingInk" xmlns:wne="http://schemas.microsoft.com/office/word/2006/wordml" xmlns:wps="http://schemas.microsoft.com/office/word/2010/wordprocessingShape" mc:Ignorable="w14 w15 w16se w16cid w16 w16cex w16sdtdh w16sdtfl w16du wp14">
+<w:numbering xmlns:wpc="http://schemas.microsoft.com/office/word/2010/wordprocessingCanvas" xmlns:cx="http://schemas.microsoft.com/office/drawing/2014/chartex" xmlns:cx1="http://schemas.microsoft.com/office/drawing/2015/9/8/chartex" xmlns:cx2="http://schemas.microsoft.com/office/drawing/2015/10/21/chartex" xmlns:cx3="http://schemas.microsoft.com/office/drawing/2016/5/9/chartex" xmlns:cx4="http://schemas.microsoft.com/office/drawing/2016/5/10/chartex" xmlns:cx5="http://schemas.microsoft.com/office/drawing/2016/5/11/chartex" xmlns:cx6="http://schemas.microsoft.com/office/drawing/2016/5/12/chartex" xmlns:cx7="http://schemas.microsoft.com/office/drawing/2016/5/13/chartex" xmlns:cx8="http://schemas.microsoft.com/office/drawing/2016/5/14/chartex" xmlns:mc="http://schemas.openxmlformats.org/markup-compatibility/2006" xmlns:aink="http://schemas.microsoft.com/office/drawing/2016/ink" xmlns:am3d="http://schemas.microsoft.com/office/drawing/2017/model3d" xmlns:o="urn:schemas-microsoft-com:office:office" xmlns:oel="http://schemas.microsoft.com/office/2019/extlst" xmlns:r="http://schemas.openxmlformats.org/officeDocument/2006/relationships" xmlns:m="http://schemas.openxmlformats.org/officeDocument/2006/math" xmlns:v="urn:schemas-microsoft-com:vml" xmlns:wp14="http://schemas.microsoft.com/office/word/2010/wordprocessingDrawing" xmlns:wp="http://schemas.openxmlformats.org/drawingml/2006/wordprocessingDrawing" xmlns:w10="urn:schemas-microsoft-com:office:word" xmlns:w="http://schemas.openxmlformats.org/wordprocessingml/2006/main" xmlns:w14="http://schemas.microsoft.com/office/word/2010/wordml" xmlns:w15="http://schemas.microsoft.com/office/word/2012/wordml" xmlns:w16cex="http://schemas.microsoft.com/office/word/2018/wordml/cex" xmlns:w16cid="http://schemas.microsoft.com/office/word/2016/wordml/cid" xmlns:w16="http://schemas.microsoft.com/office/word/2018/wordml" xmlns:w16du="http://schemas.microsoft.com/office/word/2023/wordml/word16du" xmlns:w16sdtdh="http://schemas.microsoft.com/office/word/2020/wordml/sdtdatahash" xmlns:w16se="http://schemas.microsoft.com/office/word/2015/wordml/symex" xmlns:wpg="http://schemas.microsoft.com/office/word/2010/wordprocessingGroup" xmlns:wpi="http://schemas.microsoft.com/office/word/2010/wordprocessingInk" xmlns:wne="http://schemas.microsoft.com/office/word/2006/wordml" xmlns:wps="http://schemas.microsoft.com/office/word/2010/wordprocessingShape" mc:Ignorable="w14 w15 w16se w16cid w16 w16cex w16sdtdh w16du wp14">
   <w:abstractNum w:abstractNumId="0" w15:restartNumberingAfterBreak="0">
     <w:nsid w:val="09BF196C"/>
     <w:multiLevelType w:val="hybridMultilevel"/>
     <w:tmpl w:val="11483B2C"/>
-    <w:lvl w:ilvl="0" w:tplc="367EE9F0">
+    <w:lvl w:ilvl="0" w:tplc="04090001">
       <w:start w:val="1"/>
       <w:numFmt w:val="bullet"/>
       <w:lvlText w:val=""/>
@@ -1364,7 +3292,7 @@
         <w:rFonts w:ascii="Symbol" w:hAnsi="Symbol" w:hint="default"/>
       </w:rPr>
     </w:lvl>
-    <w:lvl w:ilvl="1" w:tplc="5FBC4710" w:tentative="1">
+    <w:lvl w:ilvl="1" w:tplc="04090003" w:tentative="1">
       <w:start w:val="1"/>
       <w:numFmt w:val="bullet"/>
       <w:lvlText w:val="o"/>
@@ -1376,7 +3304,7 @@
         <w:rFonts w:ascii="Courier New" w:hAnsi="Courier New" w:cs="Courier New" w:hint="default"/>
       </w:rPr>
     </w:lvl>
-    <w:lvl w:ilvl="2" w:tplc="C868D3F2" w:tentative="1">
+    <w:lvl w:ilvl="2" w:tplc="04090005" w:tentative="1">
       <w:start w:val="1"/>
       <w:numFmt w:val="bullet"/>
       <w:lvlText w:val=""/>
@@ -1388,7 +3316,7 @@
         <w:rFonts w:ascii="Wingdings" w:hAnsi="Wingdings" w:hint="default"/>
       </w:rPr>
     </w:lvl>
-    <w:lvl w:ilvl="3" w:tplc="64A0AADA" w:tentative="1">
+    <w:lvl w:ilvl="3" w:tplc="04090001" w:tentative="1">
       <w:start w:val="1"/>
       <w:numFmt w:val="bullet"/>
       <w:lvlText w:val=""/>
@@ -1400,7 +3328,7 @@
         <w:rFonts w:ascii="Symbol" w:hAnsi="Symbol" w:hint="default"/>
       </w:rPr>
     </w:lvl>
-    <w:lvl w:ilvl="4" w:tplc="E4EAA668" w:tentative="1">
+    <w:lvl w:ilvl="4" w:tplc="04090003" w:tentative="1">
       <w:start w:val="1"/>
       <w:numFmt w:val="bullet"/>
       <w:lvlText w:val="o"/>
@@ -1412,7 +3340,7 @@
         <w:rFonts w:ascii="Courier New" w:hAnsi="Courier New" w:cs="Courier New" w:hint="default"/>
       </w:rPr>
     </w:lvl>
-    <w:lvl w:ilvl="5" w:tplc="8A9E6B94" w:tentative="1">
+    <w:lvl w:ilvl="5" w:tplc="04090005" w:tentative="1">
       <w:start w:val="1"/>
       <w:numFmt w:val="bullet"/>
       <w:lvlText w:val=""/>
@@ -1424,7 +3352,7 @@
         <w:rFonts w:ascii="Wingdings" w:hAnsi="Wingdings" w:hint="default"/>
       </w:rPr>
     </w:lvl>
-    <w:lvl w:ilvl="6" w:tplc="65B421A6" w:tentative="1">
+    <w:lvl w:ilvl="6" w:tplc="04090001" w:tentative="1">
       <w:start w:val="1"/>
       <w:numFmt w:val="bullet"/>
       <w:lvlText w:val=""/>
@@ -1436,7 +3364,7 @@
         <w:rFonts w:ascii="Symbol" w:hAnsi="Symbol" w:hint="default"/>
       </w:rPr>
     </w:lvl>
-    <w:lvl w:ilvl="7" w:tplc="5B0E9D7C" w:tentative="1">
+    <w:lvl w:ilvl="7" w:tplc="04090003" w:tentative="1">
       <w:start w:val="1"/>
       <w:numFmt w:val="bullet"/>
       <w:lvlText w:val="o"/>
@@ -1448,7 +3376,7 @@
         <w:rFonts w:ascii="Courier New" w:hAnsi="Courier New" w:cs="Courier New" w:hint="default"/>
       </w:rPr>
     </w:lvl>
-    <w:lvl w:ilvl="8" w:tplc="1446204A" w:tentative="1">
+    <w:lvl w:ilvl="8" w:tplc="04090005" w:tentative="1">
       <w:start w:val="1"/>
       <w:numFmt w:val="bullet"/>
       <w:lvlText w:val=""/>
@@ -1465,7 +3393,7 @@
     <w:nsid w:val="198422E1"/>
     <w:multiLevelType w:val="hybridMultilevel"/>
     <w:tmpl w:val="7A46508A"/>
-    <w:lvl w:ilvl="0" w:tplc="A2C6244A">
+    <w:lvl w:ilvl="0" w:tplc="04090001">
       <w:start w:val="1"/>
       <w:numFmt w:val="bullet"/>
       <w:lvlText w:val=""/>
@@ -1477,7 +3405,7 @@
         <w:rFonts w:ascii="Symbol" w:hAnsi="Symbol" w:hint="default"/>
       </w:rPr>
     </w:lvl>
-    <w:lvl w:ilvl="1" w:tplc="7AC2E754" w:tentative="1">
+    <w:lvl w:ilvl="1" w:tplc="04090003" w:tentative="1">
       <w:start w:val="1"/>
       <w:numFmt w:val="bullet"/>
       <w:lvlText w:val="o"/>
@@ -1489,7 +3417,7 @@
         <w:rFonts w:ascii="Courier New" w:hAnsi="Courier New" w:cs="Courier New" w:hint="default"/>
       </w:rPr>
     </w:lvl>
-    <w:lvl w:ilvl="2" w:tplc="1D7A1C04" w:tentative="1">
+    <w:lvl w:ilvl="2" w:tplc="04090005" w:tentative="1">
       <w:start w:val="1"/>
       <w:numFmt w:val="bullet"/>
       <w:lvlText w:val=""/>
@@ -1501,7 +3429,7 @@
         <w:rFonts w:ascii="Wingdings" w:hAnsi="Wingdings" w:hint="default"/>
       </w:rPr>
     </w:lvl>
-    <w:lvl w:ilvl="3" w:tplc="3E84DAF4" w:tentative="1">
+    <w:lvl w:ilvl="3" w:tplc="04090001" w:tentative="1">
       <w:start w:val="1"/>
       <w:numFmt w:val="bullet"/>
       <w:lvlText w:val=""/>
@@ -1513,7 +3441,7 @@
         <w:rFonts w:ascii="Symbol" w:hAnsi="Symbol" w:hint="default"/>
       </w:rPr>
     </w:lvl>
-    <w:lvl w:ilvl="4" w:tplc="6DE45868" w:tentative="1">
+    <w:lvl w:ilvl="4" w:tplc="04090003" w:tentative="1">
       <w:start w:val="1"/>
       <w:numFmt w:val="bullet"/>
       <w:lvlText w:val="o"/>
@@ -1525,7 +3453,7 @@
         <w:rFonts w:ascii="Courier New" w:hAnsi="Courier New" w:cs="Courier New" w:hint="default"/>
       </w:rPr>
     </w:lvl>
-    <w:lvl w:ilvl="5" w:tplc="28A248D8" w:tentative="1">
+    <w:lvl w:ilvl="5" w:tplc="04090005" w:tentative="1">
       <w:start w:val="1"/>
       <w:numFmt w:val="bullet"/>
       <w:lvlText w:val=""/>
@@ -1537,7 +3465,7 @@
         <w:rFonts w:ascii="Wingdings" w:hAnsi="Wingdings" w:hint="default"/>
       </w:rPr>
     </w:lvl>
-    <w:lvl w:ilvl="6" w:tplc="1E62DFE4" w:tentative="1">
+    <w:lvl w:ilvl="6" w:tplc="04090001" w:tentative="1">
       <w:start w:val="1"/>
       <w:numFmt w:val="bullet"/>
       <w:lvlText w:val=""/>
@@ -1549,7 +3477,7 @@
         <w:rFonts w:ascii="Symbol" w:hAnsi="Symbol" w:hint="default"/>
       </w:rPr>
     </w:lvl>
-    <w:lvl w:ilvl="7" w:tplc="B630E888" w:tentative="1">
+    <w:lvl w:ilvl="7" w:tplc="04090003" w:tentative="1">
       <w:start w:val="1"/>
       <w:numFmt w:val="bullet"/>
       <w:lvlText w:val="o"/>
@@ -1561,7 +3489,7 @@
         <w:rFonts w:ascii="Courier New" w:hAnsi="Courier New" w:cs="Courier New" w:hint="default"/>
       </w:rPr>
     </w:lvl>
-    <w:lvl w:ilvl="8" w:tplc="531A8992" w:tentative="1">
+    <w:lvl w:ilvl="8" w:tplc="04090005" w:tentative="1">
       <w:start w:val="1"/>
       <w:numFmt w:val="bullet"/>
       <w:lvlText w:val=""/>
@@ -1578,7 +3506,7 @@
     <w:nsid w:val="258E7EB1"/>
     <w:multiLevelType w:val="hybridMultilevel"/>
     <w:tmpl w:val="2402A238"/>
-    <w:lvl w:ilvl="0" w:tplc="D0109A86">
+    <w:lvl w:ilvl="0" w:tplc="AB38FCE8">
       <w:numFmt w:val="bullet"/>
       <w:lvlText w:val=""/>
       <w:lvlJc w:val="left"/>
@@ -1598,7 +3526,7 @@
         <w:lang w:val="en-US" w:eastAsia="en-US" w:bidi="ar-SA"/>
       </w:rPr>
     </w:lvl>
-    <w:lvl w:ilvl="1" w:tplc="958C8986">
+    <w:lvl w:ilvl="1" w:tplc="0DF24D62">
       <w:numFmt w:val="bullet"/>
       <w:lvlText w:val="•"/>
       <w:lvlJc w:val="left"/>
@@ -1610,7 +3538,7 @@
         <w:lang w:val="en-US" w:eastAsia="en-US" w:bidi="ar-SA"/>
       </w:rPr>
     </w:lvl>
-    <w:lvl w:ilvl="2" w:tplc="5AE46ABA">
+    <w:lvl w:ilvl="2" w:tplc="25963764">
       <w:numFmt w:val="bullet"/>
       <w:lvlText w:val="•"/>
       <w:lvlJc w:val="left"/>
@@ -1622,7 +3550,7 @@
         <w:lang w:val="en-US" w:eastAsia="en-US" w:bidi="ar-SA"/>
       </w:rPr>
     </w:lvl>
-    <w:lvl w:ilvl="3" w:tplc="E7BEFFDC">
+    <w:lvl w:ilvl="3" w:tplc="43D491F2">
       <w:numFmt w:val="bullet"/>
       <w:lvlText w:val="•"/>
       <w:lvlJc w:val="left"/>
@@ -1634,7 +3562,7 @@
         <w:lang w:val="en-US" w:eastAsia="en-US" w:bidi="ar-SA"/>
       </w:rPr>
     </w:lvl>
-    <w:lvl w:ilvl="4" w:tplc="420A08B4">
+    <w:lvl w:ilvl="4" w:tplc="56D6DE78">
       <w:numFmt w:val="bullet"/>
       <w:lvlText w:val="•"/>
       <w:lvlJc w:val="left"/>
@@ -1646,7 +3574,7 @@
         <w:lang w:val="en-US" w:eastAsia="en-US" w:bidi="ar-SA"/>
       </w:rPr>
     </w:lvl>
-    <w:lvl w:ilvl="5" w:tplc="59BCDCD4">
+    <w:lvl w:ilvl="5" w:tplc="452655B6">
       <w:numFmt w:val="bullet"/>
       <w:lvlText w:val="•"/>
       <w:lvlJc w:val="left"/>
@@ -1658,7 +3586,7 @@
         <w:lang w:val="en-US" w:eastAsia="en-US" w:bidi="ar-SA"/>
       </w:rPr>
     </w:lvl>
-    <w:lvl w:ilvl="6" w:tplc="681C8DAC">
+    <w:lvl w:ilvl="6" w:tplc="935CA3A0">
       <w:numFmt w:val="bullet"/>
       <w:lvlText w:val="•"/>
       <w:lvlJc w:val="left"/>
@@ -1670,7 +3598,7 @@
         <w:lang w:val="en-US" w:eastAsia="en-US" w:bidi="ar-SA"/>
       </w:rPr>
     </w:lvl>
-    <w:lvl w:ilvl="7" w:tplc="809EBBCA">
+    <w:lvl w:ilvl="7" w:tplc="C47C85D2">
       <w:numFmt w:val="bullet"/>
       <w:lvlText w:val="•"/>
       <w:lvlJc w:val="left"/>
@@ -1682,7 +3610,7 @@
         <w:lang w:val="en-US" w:eastAsia="en-US" w:bidi="ar-SA"/>
       </w:rPr>
     </w:lvl>
-    <w:lvl w:ilvl="8" w:tplc="CDA6E850">
+    <w:lvl w:ilvl="8" w:tplc="5F74545C">
       <w:numFmt w:val="bullet"/>
       <w:lvlText w:val="•"/>
       <w:lvlJc w:val="left"/>
@@ -1708,7 +3636,7 @@
 </file>
 
 <file path=word/styles.xml><?xml version="1.0" encoding="utf-8"?>
-<w:styles xmlns:mc="http://schemas.openxmlformats.org/markup-compatibility/2006" xmlns:r="http://schemas.openxmlformats.org/officeDocument/2006/relationships" xmlns:w="http://schemas.openxmlformats.org/wordprocessingml/2006/main" xmlns:w14="http://schemas.microsoft.com/office/word/2010/wordml" xmlns:w15="http://schemas.microsoft.com/office/word/2012/wordml" xmlns:w16cex="http://schemas.microsoft.com/office/word/2018/wordml/cex" xmlns:w16cid="http://schemas.microsoft.com/office/word/2016/wordml/cid" xmlns:w16="http://schemas.microsoft.com/office/word/2018/wordml" xmlns:w16du="http://schemas.microsoft.com/office/word/2023/wordml/word16du" xmlns:w16sdtdh="http://schemas.microsoft.com/office/word/2020/wordml/sdtdatahash" xmlns:w16sdtfl="http://schemas.microsoft.com/office/word/2024/wordml/sdtformatlock" xmlns:w16se="http://schemas.microsoft.com/office/word/2015/wordml/symex" mc:Ignorable="w14 w15 w16se w16cid w16 w16cex w16sdtdh w16sdtfl w16du">
+<w:styles xmlns:mc="http://schemas.openxmlformats.org/markup-compatibility/2006" xmlns:r="http://schemas.openxmlformats.org/officeDocument/2006/relationships" xmlns:w="http://schemas.openxmlformats.org/wordprocessingml/2006/main" xmlns:w14="http://schemas.microsoft.com/office/word/2010/wordml" xmlns:w15="http://schemas.microsoft.com/office/word/2012/wordml" xmlns:w16cex="http://schemas.microsoft.com/office/word/2018/wordml/cex" xmlns:w16cid="http://schemas.microsoft.com/office/word/2016/wordml/cid" xmlns:w16="http://schemas.microsoft.com/office/word/2018/wordml" xmlns:w16du="http://schemas.microsoft.com/office/word/2023/wordml/word16du" xmlns:w16sdtdh="http://schemas.microsoft.com/office/word/2020/wordml/sdtdatahash" xmlns:w16se="http://schemas.microsoft.com/office/word/2015/wordml/symex" mc:Ignorable="w14 w15 w16se w16cid w16 w16cex w16sdtdh w16du">
   <w:docDefaults>
     <w:rPrDefault>
       <w:rPr>
